--- a/3.Mo_Ta_Thuat_Toan_Bang_Pseudo-code_&_FlowChart/Bai_Tap/Tim_Gia_Tri_Lon_Nhat_Cua_Day_So.docx
+++ b/3.Mo_Ta_Thuat_Toan_Bang_Pseudo-code_&_FlowChart/Bai_Tap/Tim_Gia_Tri_Lon_Nhat_Cua_Day_So.docx
@@ -19,295 +19,7 @@
         <mc:AlternateContent>
           <mc:Choice Requires="wps">
             <w:drawing>
-              <wp:anchor distT="0" distB="0" distL="114300" distR="114300" simplePos="0" relativeHeight="251665408" behindDoc="0" locked="0" layoutInCell="1" allowOverlap="1">
-                <wp:simplePos x="0" y="0"/>
-                <wp:positionH relativeFrom="column">
-                  <wp:posOffset>3299460</wp:posOffset>
-                </wp:positionH>
-                <wp:positionV relativeFrom="paragraph">
-                  <wp:posOffset>2407920</wp:posOffset>
-                </wp:positionV>
-                <wp:extent cx="868680" cy="7620"/>
-                <wp:effectExtent l="0" t="0" r="26670" b="30480"/>
-                <wp:wrapNone/>
-                <wp:docPr id="8" name="Straight Connector 8"/>
-                <wp:cNvGraphicFramePr/>
-                <a:graphic xmlns:a="http://schemas.openxmlformats.org/drawingml/2006/main">
-                  <a:graphicData uri="http://schemas.microsoft.com/office/word/2010/wordprocessingShape">
-                    <wps:wsp>
-                      <wps:cNvCnPr/>
-                      <wps:spPr>
-                        <a:xfrm flipV="1">
-                          <a:off x="0" y="0"/>
-                          <a:ext cx="868680" cy="7620"/>
-                        </a:xfrm>
-                        <a:prstGeom prst="line">
-                          <a:avLst/>
-                        </a:prstGeom>
-                      </wps:spPr>
-                      <wps:style>
-                        <a:lnRef idx="1">
-                          <a:schemeClr val="dk1"/>
-                        </a:lnRef>
-                        <a:fillRef idx="0">
-                          <a:schemeClr val="dk1"/>
-                        </a:fillRef>
-                        <a:effectRef idx="0">
-                          <a:schemeClr val="dk1"/>
-                        </a:effectRef>
-                        <a:fontRef idx="minor">
-                          <a:schemeClr val="tx1"/>
-                        </a:fontRef>
-                      </wps:style>
-                      <wps:bodyPr/>
-                    </wps:wsp>
-                  </a:graphicData>
-                </a:graphic>
-              </wp:anchor>
-            </w:drawing>
-          </mc:Choice>
-          <mc:Fallback>
-            <w:pict>
-              <v:line w14:anchorId="5D989B9E" id="Straight Connector 8" o:spid="_x0000_s1026" style="position:absolute;flip:y;z-index:251665408;visibility:visible;mso-wrap-style:square;mso-wrap-distance-left:9pt;mso-wrap-distance-top:0;mso-wrap-distance-right:9pt;mso-wrap-distance-bottom:0;mso-position-horizontal:absolute;mso-position-horizontal-relative:text;mso-position-vertical:absolute;mso-position-vertical-relative:text" from="259.8pt,189.6pt" to="328.2pt,190.2pt" o:gfxdata="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" strokecolor="black [3200]" strokeweight=".5pt">
-                <v:stroke joinstyle="miter"/>
-              </v:line>
-            </w:pict>
-          </mc:Fallback>
-        </mc:AlternateContent>
-      </w:r>
-      <w:r>
-        <w:rPr>
-          <w:noProof/>
-          <w:sz w:val="18"/>
-          <w:szCs w:val="18"/>
-        </w:rPr>
-        <mc:AlternateContent>
-          <mc:Choice Requires="wps">
-            <w:drawing>
-              <wp:anchor distT="0" distB="0" distL="114300" distR="114300" simplePos="0" relativeHeight="251664384" behindDoc="0" locked="0" layoutInCell="1" allowOverlap="1">
-                <wp:simplePos x="0" y="0"/>
-                <wp:positionH relativeFrom="column">
-                  <wp:posOffset>2034540</wp:posOffset>
-                </wp:positionH>
-                <wp:positionV relativeFrom="paragraph">
-                  <wp:posOffset>2148840</wp:posOffset>
-                </wp:positionV>
-                <wp:extent cx="1257300" cy="556260"/>
-                <wp:effectExtent l="19050" t="19050" r="38100" b="34290"/>
-                <wp:wrapNone/>
-                <wp:docPr id="6" name="Diamond 6"/>
-                <wp:cNvGraphicFramePr/>
-                <a:graphic xmlns:a="http://schemas.openxmlformats.org/drawingml/2006/main">
-                  <a:graphicData uri="http://schemas.microsoft.com/office/word/2010/wordprocessingShape">
-                    <wps:wsp>
-                      <wps:cNvSpPr/>
-                      <wps:spPr>
-                        <a:xfrm>
-                          <a:off x="0" y="0"/>
-                          <a:ext cx="1257300" cy="556260"/>
-                        </a:xfrm>
-                        <a:prstGeom prst="diamond">
-                          <a:avLst/>
-                        </a:prstGeom>
-                      </wps:spPr>
-                      <wps:style>
-                        <a:lnRef idx="2">
-                          <a:schemeClr val="accent6"/>
-                        </a:lnRef>
-                        <a:fillRef idx="1">
-                          <a:schemeClr val="lt1"/>
-                        </a:fillRef>
-                        <a:effectRef idx="0">
-                          <a:schemeClr val="accent6"/>
-                        </a:effectRef>
-                        <a:fontRef idx="minor">
-                          <a:schemeClr val="dk1"/>
-                        </a:fontRef>
-                      </wps:style>
-                      <wps:txbx>
-                        <w:txbxContent>
-                          <w:p>
-                            <w:pPr>
-                              <w:rPr>
-                                <w:sz w:val="18"/>
-                                <w:szCs w:val="18"/>
-                              </w:rPr>
-                            </w:pPr>
-                            <w:r>
-                              <w:rPr>
-                                <w:sz w:val="18"/>
-                                <w:szCs w:val="18"/>
-                              </w:rPr>
-                              <w:t>a</w:t>
-                            </w:r>
-                            <w:r>
-                              <w:rPr>
-                                <w:sz w:val="18"/>
-                                <w:szCs w:val="18"/>
-                              </w:rPr>
-                              <w:t>i</w:t>
-                            </w:r>
-                            <w:r>
-                              <w:rPr>
-                                <w:sz w:val="18"/>
-                                <w:szCs w:val="18"/>
-                              </w:rPr>
-                              <w:t xml:space="preserve"> = max</w:t>
-                            </w:r>
-                          </w:p>
-                        </w:txbxContent>
-                      </wps:txbx>
-                      <wps:bodyPr rot="0" spcFirstLastPara="0" vertOverflow="overflow" horzOverflow="overflow" vert="horz" wrap="square" lIns="91440" tIns="45720" rIns="91440" bIns="45720" numCol="1" spcCol="0" rtlCol="0" fromWordArt="0" anchor="ctr" anchorCtr="0" forceAA="0" compatLnSpc="1">
-                        <a:prstTxWarp prst="textNoShape">
-                          <a:avLst/>
-                        </a:prstTxWarp>
-                        <a:noAutofit/>
-                      </wps:bodyPr>
-                    </wps:wsp>
-                  </a:graphicData>
-                </a:graphic>
-                <wp14:sizeRelH relativeFrom="margin">
-                  <wp14:pctWidth>0</wp14:pctWidth>
-                </wp14:sizeRelH>
-                <wp14:sizeRelV relativeFrom="margin">
-                  <wp14:pctHeight>0</wp14:pctHeight>
-                </wp14:sizeRelV>
-              </wp:anchor>
-            </w:drawing>
-          </mc:Choice>
-          <mc:Fallback>
-            <w:pict>
-              <v:shapetype id="_x0000_t4" coordsize="21600,21600" o:spt="4" path="m10800,l,10800,10800,21600,21600,10800xe">
-                <v:stroke joinstyle="miter"/>
-                <v:path gradientshapeok="t" o:connecttype="rect" textboxrect="5400,5400,16200,16200"/>
-              </v:shapetype>
-              <v:shape id="Diamond 6" o:spid="_x0000_s1026" type="#_x0000_t4" style="position:absolute;margin-left:160.2pt;margin-top:169.2pt;width:99pt;height:43.8pt;z-index:251664384;visibility:visible;mso-wrap-style:square;mso-width-percent:0;mso-height-percent:0;mso-wrap-distance-left:9pt;mso-wrap-distance-top:0;mso-wrap-distance-right:9pt;mso-wrap-distance-bottom:0;mso-position-horizontal:absolute;mso-position-horizontal-relative:text;mso-position-vertical:absolute;mso-position-vertical-relative:text;mso-width-percent:0;mso-height-percent:0;mso-width-relative:margin;mso-height-relative:margin;v-text-anchor:middle" o:gfxdata="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" fillcolor="white [3201]" strokecolor="#70ad47 [3209]" strokeweight="1pt">
-                <v:textbox>
-                  <w:txbxContent>
-                    <w:p>
-                      <w:pPr>
-                        <w:rPr>
-                          <w:sz w:val="18"/>
-                          <w:szCs w:val="18"/>
-                        </w:rPr>
-                      </w:pPr>
-                      <w:r>
-                        <w:rPr>
-                          <w:sz w:val="18"/>
-                          <w:szCs w:val="18"/>
-                        </w:rPr>
-                        <w:t>a</w:t>
-                      </w:r>
-                      <w:r>
-                        <w:rPr>
-                          <w:sz w:val="18"/>
-                          <w:szCs w:val="18"/>
-                        </w:rPr>
-                        <w:t>i</w:t>
-                      </w:r>
-                      <w:r>
-                        <w:rPr>
-                          <w:sz w:val="18"/>
-                          <w:szCs w:val="18"/>
-                        </w:rPr>
-                        <w:t xml:space="preserve"> = max</w:t>
-                      </w:r>
-                    </w:p>
-                  </w:txbxContent>
-                </v:textbox>
-              </v:shape>
-            </w:pict>
-          </mc:Fallback>
-        </mc:AlternateContent>
-      </w:r>
-      <w:r>
-        <w:rPr>
-          <w:noProof/>
-          <w:sz w:val="18"/>
-          <w:szCs w:val="18"/>
-        </w:rPr>
-        <mc:AlternateContent>
-          <mc:Choice Requires="wps">
-            <w:drawing>
-              <wp:anchor distT="0" distB="0" distL="114300" distR="114300" simplePos="0" relativeHeight="251663360" behindDoc="0" locked="0" layoutInCell="1" allowOverlap="1" wp14:anchorId="719A881A" wp14:editId="50644362">
-                <wp:simplePos x="0" y="0"/>
-                <wp:positionH relativeFrom="column">
-                  <wp:posOffset>2644140</wp:posOffset>
-                </wp:positionH>
-                <wp:positionV relativeFrom="paragraph">
-                  <wp:posOffset>1760220</wp:posOffset>
-                </wp:positionV>
-                <wp:extent cx="45719" cy="381000"/>
-                <wp:effectExtent l="38100" t="0" r="88265" b="57150"/>
-                <wp:wrapNone/>
-                <wp:docPr id="5" name="Straight Arrow Connector 5"/>
-                <wp:cNvGraphicFramePr/>
-                <a:graphic xmlns:a="http://schemas.openxmlformats.org/drawingml/2006/main">
-                  <a:graphicData uri="http://schemas.microsoft.com/office/word/2010/wordprocessingShape">
-                    <wps:wsp>
-                      <wps:cNvCnPr/>
-                      <wps:spPr>
-                        <a:xfrm>
-                          <a:off x="0" y="0"/>
-                          <a:ext cx="45719" cy="381000"/>
-                        </a:xfrm>
-                        <a:prstGeom prst="straightConnector1">
-                          <a:avLst/>
-                        </a:prstGeom>
-                        <a:ln>
-                          <a:tailEnd type="triangle"/>
-                        </a:ln>
-                      </wps:spPr>
-                      <wps:style>
-                        <a:lnRef idx="1">
-                          <a:schemeClr val="dk1"/>
-                        </a:lnRef>
-                        <a:fillRef idx="0">
-                          <a:schemeClr val="dk1"/>
-                        </a:fillRef>
-                        <a:effectRef idx="0">
-                          <a:schemeClr val="dk1"/>
-                        </a:effectRef>
-                        <a:fontRef idx="minor">
-                          <a:schemeClr val="tx1"/>
-                        </a:fontRef>
-                      </wps:style>
-                      <wps:bodyPr/>
-                    </wps:wsp>
-                  </a:graphicData>
-                </a:graphic>
-                <wp14:sizeRelH relativeFrom="margin">
-                  <wp14:pctWidth>0</wp14:pctWidth>
-                </wp14:sizeRelH>
-                <wp14:sizeRelV relativeFrom="margin">
-                  <wp14:pctHeight>0</wp14:pctHeight>
-                </wp14:sizeRelV>
-              </wp:anchor>
-            </w:drawing>
-          </mc:Choice>
-          <mc:Fallback>
-            <w:pict>
-              <v:shapetype w14:anchorId="056F63EC" id="_x0000_t32" coordsize="21600,21600" o:spt="32" o:oned="t" path="m,l21600,21600e" filled="f">
-                <v:path arrowok="t" fillok="f" o:connecttype="none"/>
-                <o:lock v:ext="edit" shapetype="t"/>
-              </v:shapetype>
-              <v:shape id="Straight Arrow Connector 5" o:spid="_x0000_s1026" type="#_x0000_t32" style="position:absolute;margin-left:208.2pt;margin-top:138.6pt;width:3.6pt;height:30pt;z-index:251663360;visibility:visible;mso-wrap-style:square;mso-width-percent:0;mso-height-percent:0;mso-wrap-distance-left:9pt;mso-wrap-distance-top:0;mso-wrap-distance-right:9pt;mso-wrap-distance-bottom:0;mso-position-horizontal:absolute;mso-position-horizontal-relative:text;mso-position-vertical:absolute;mso-position-vertical-relative:text;mso-width-percent:0;mso-height-percent:0;mso-width-relative:margin;mso-height-relative:margin" o:gfxdata="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" strokecolor="black [3200]" strokeweight=".5pt">
-                <v:stroke endarrow="block" joinstyle="miter"/>
-              </v:shape>
-            </w:pict>
-          </mc:Fallback>
-        </mc:AlternateContent>
-      </w:r>
-      <w:r>
-        <w:rPr>
-          <w:noProof/>
-          <w:sz w:val="18"/>
-          <w:szCs w:val="18"/>
-        </w:rPr>
-        <mc:AlternateContent>
-          <mc:Choice Requires="wps">
-            <w:drawing>
-              <wp:anchor distT="0" distB="0" distL="114300" distR="114300" simplePos="0" relativeHeight="251661312" behindDoc="0" locked="0" layoutInCell="1" allowOverlap="1" wp14:anchorId="76AFF24C" wp14:editId="56EF3C5A">
+              <wp:anchor distT="0" distB="0" distL="114300" distR="114300" simplePos="0" relativeHeight="251661312" behindDoc="0" locked="0" layoutInCell="1" allowOverlap="1" wp14:anchorId="35FE665D" wp14:editId="7BA9D0CD">
                 <wp:simplePos x="0" y="0"/>
                 <wp:positionH relativeFrom="column">
                   <wp:posOffset>2026920</wp:posOffset>
@@ -408,7 +120,7 @@
           </mc:Choice>
           <mc:Fallback>
             <w:pict>
-              <v:rect w14:anchorId="76AFF24C" id="Rectangle 3" o:spid="_x0000_s1027" style="position:absolute;margin-left:159.6pt;margin-top:85.8pt;width:93.6pt;height:51.6pt;z-index:251661312;visibility:visible;mso-wrap-style:square;mso-width-percent:0;mso-height-percent:0;mso-wrap-distance-left:9pt;mso-wrap-distance-top:0;mso-wrap-distance-right:9pt;mso-wrap-distance-bottom:0;mso-position-horizontal:absolute;mso-position-horizontal-relative:text;mso-position-vertical:absolute;mso-position-vertical-relative:text;mso-width-percent:0;mso-height-percent:0;mso-width-relative:margin;mso-height-relative:margin;v-text-anchor:middle" o:gfxdata="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" fillcolor="white [3201]" strokecolor="#70ad47 [3209]" strokeweight="1pt">
+              <v:rect w14:anchorId="35FE665D" id="Rectangle 3" o:spid="_x0000_s1026" style="position:absolute;margin-left:159.6pt;margin-top:85.8pt;width:93.6pt;height:51.6pt;z-index:251661312;visibility:visible;mso-wrap-style:square;mso-width-percent:0;mso-height-percent:0;mso-wrap-distance-left:9pt;mso-wrap-distance-top:0;mso-wrap-distance-right:9pt;mso-wrap-distance-bottom:0;mso-position-horizontal:absolute;mso-position-horizontal-relative:text;mso-position-vertical:absolute;mso-position-vertical-relative:text;mso-width-percent:0;mso-height-percent:0;mso-width-relative:margin;mso-height-relative:margin;v-text-anchor:middle" o:gfxdata="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" fillcolor="white [3201]" strokecolor="#70ad47 [3209]" strokeweight="1pt">
                 <v:textbox>
                   <w:txbxContent>
                     <w:p>
@@ -464,7 +176,7 @@
         <mc:AlternateContent>
           <mc:Choice Requires="wps">
             <w:drawing>
-              <wp:anchor distT="0" distB="0" distL="114300" distR="114300" simplePos="0" relativeHeight="251660288" behindDoc="0" locked="0" layoutInCell="1" allowOverlap="1" wp14:anchorId="6871ADE0" wp14:editId="6C285FB6">
+              <wp:anchor distT="0" distB="0" distL="114300" distR="114300" simplePos="0" relativeHeight="251660288" behindDoc="0" locked="0" layoutInCell="1" allowOverlap="1" wp14:anchorId="3CBC5291" wp14:editId="1FB85587">
                 <wp:simplePos x="0" y="0"/>
                 <wp:positionH relativeFrom="column">
                   <wp:posOffset>2583180</wp:posOffset>
@@ -538,7 +250,7 @@
         <mc:AlternateContent>
           <mc:Choice Requires="wps">
             <w:drawing>
-              <wp:anchor distT="0" distB="0" distL="114300" distR="114300" simplePos="0" relativeHeight="251659264" behindDoc="0" locked="0" layoutInCell="1" allowOverlap="1">
+              <wp:anchor distT="0" distB="0" distL="114300" distR="114300" simplePos="0" relativeHeight="251659264" behindDoc="0" locked="0" layoutInCell="1" allowOverlap="1" wp14:anchorId="7DB5CF24" wp14:editId="42D893A3">
                 <wp:simplePos x="0" y="0"/>
                 <wp:positionH relativeFrom="column">
                   <wp:posOffset>2171700</wp:posOffset>
@@ -710,27 +422,27 @@
         <mc:AlternateContent>
           <mc:Choice Requires="wps">
             <w:drawing>
-              <wp:anchor distT="0" distB="0" distL="114300" distR="114300" simplePos="0" relativeHeight="251683840" behindDoc="0" locked="0" layoutInCell="1" allowOverlap="1">
+              <wp:anchor distT="0" distB="0" distL="114300" distR="114300" simplePos="0" relativeHeight="251663360" behindDoc="0" locked="0" layoutInCell="1" allowOverlap="1" wp14:anchorId="60837253" wp14:editId="2DC5C0CE">
                 <wp:simplePos x="0" y="0"/>
                 <wp:positionH relativeFrom="column">
-                  <wp:posOffset>1394460</wp:posOffset>
+                  <wp:posOffset>2602231</wp:posOffset>
                 </wp:positionH>
                 <wp:positionV relativeFrom="paragraph">
-                  <wp:posOffset>223520</wp:posOffset>
+                  <wp:posOffset>57785</wp:posOffset>
                 </wp:positionV>
-                <wp:extent cx="1264920" cy="30480"/>
-                <wp:effectExtent l="0" t="76200" r="30480" b="64770"/>
+                <wp:extent cx="45719" cy="457200"/>
+                <wp:effectExtent l="38100" t="0" r="50165" b="57150"/>
                 <wp:wrapNone/>
-                <wp:docPr id="20" name="Straight Arrow Connector 20"/>
+                <wp:docPr id="5" name="Straight Arrow Connector 5"/>
                 <wp:cNvGraphicFramePr/>
                 <a:graphic xmlns:a="http://schemas.openxmlformats.org/drawingml/2006/main">
                   <a:graphicData uri="http://schemas.microsoft.com/office/word/2010/wordprocessingShape">
                     <wps:wsp>
                       <wps:cNvCnPr/>
                       <wps:spPr>
-                        <a:xfrm flipV="1">
+                        <a:xfrm flipH="1">
                           <a:off x="0" y="0"/>
-                          <a:ext cx="1264920" cy="30480"/>
+                          <a:ext cx="45719" cy="457200"/>
                         </a:xfrm>
                         <a:prstGeom prst="straightConnector1">
                           <a:avLst/>
@@ -738,79 +450,6 @@
                         <a:ln>
                           <a:tailEnd type="triangle"/>
                         </a:ln>
-                      </wps:spPr>
-                      <wps:style>
-                        <a:lnRef idx="1">
-                          <a:schemeClr val="dk1"/>
-                        </a:lnRef>
-                        <a:fillRef idx="0">
-                          <a:schemeClr val="dk1"/>
-                        </a:fillRef>
-                        <a:effectRef idx="0">
-                          <a:schemeClr val="dk1"/>
-                        </a:effectRef>
-                        <a:fontRef idx="minor">
-                          <a:schemeClr val="tx1"/>
-                        </a:fontRef>
-                      </wps:style>
-                      <wps:bodyPr/>
-                    </wps:wsp>
-                  </a:graphicData>
-                </a:graphic>
-              </wp:anchor>
-            </w:drawing>
-          </mc:Choice>
-          <mc:Fallback>
-            <w:pict>
-              <v:shape w14:anchorId="25C874FA" id="Straight Arrow Connector 20" o:spid="_x0000_s1026" type="#_x0000_t32" style="position:absolute;margin-left:109.8pt;margin-top:17.6pt;width:99.6pt;height:2.4pt;flip:y;z-index:251683840;visibility:visible;mso-wrap-style:square;mso-wrap-distance-left:9pt;mso-wrap-distance-top:0;mso-wrap-distance-right:9pt;mso-wrap-distance-bottom:0;mso-position-horizontal:absolute;mso-position-horizontal-relative:text;mso-position-vertical:absolute;mso-position-vertical-relative:text" o:gfxdata="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" strokecolor="black [3200]" strokeweight=".5pt">
-                <v:stroke endarrow="block" joinstyle="miter"/>
-              </v:shape>
-            </w:pict>
-          </mc:Fallback>
-        </mc:AlternateContent>
-      </w:r>
-    </w:p>
-    <w:p>
-      <w:pPr>
-        <w:rPr>
-          <w:sz w:val="18"/>
-          <w:szCs w:val="18"/>
-        </w:rPr>
-      </w:pPr>
-      <w:r>
-        <w:rPr>
-          <w:noProof/>
-          <w:sz w:val="18"/>
-          <w:szCs w:val="18"/>
-        </w:rPr>
-        <mc:AlternateContent>
-          <mc:Choice Requires="wps">
-            <w:drawing>
-              <wp:anchor distT="0" distB="0" distL="114300" distR="114300" simplePos="0" relativeHeight="251682816" behindDoc="0" locked="0" layoutInCell="1" allowOverlap="1" wp14:anchorId="0DED656F" wp14:editId="67590B25">
-                <wp:simplePos x="0" y="0"/>
-                <wp:positionH relativeFrom="column">
-                  <wp:posOffset>1455420</wp:posOffset>
-                </wp:positionH>
-                <wp:positionV relativeFrom="paragraph">
-                  <wp:posOffset>10795</wp:posOffset>
-                </wp:positionV>
-                <wp:extent cx="22860" cy="2202180"/>
-                <wp:effectExtent l="0" t="0" r="34290" b="26670"/>
-                <wp:wrapNone/>
-                <wp:docPr id="18" name="Straight Connector 18"/>
-                <wp:cNvGraphicFramePr/>
-                <a:graphic xmlns:a="http://schemas.openxmlformats.org/drawingml/2006/main">
-                  <a:graphicData uri="http://schemas.microsoft.com/office/word/2010/wordprocessingShape">
-                    <wps:wsp>
-                      <wps:cNvCnPr/>
-                      <wps:spPr>
-                        <a:xfrm>
-                          <a:off x="0" y="0"/>
-                          <a:ext cx="22860" cy="2202180"/>
-                        </a:xfrm>
-                        <a:prstGeom prst="line">
-                          <a:avLst/>
-                        </a:prstGeom>
                       </wps:spPr>
                       <wps:style>
                         <a:lnRef idx="1">
@@ -841,9 +480,13 @@
           </mc:Choice>
           <mc:Fallback>
             <w:pict>
-              <v:line w14:anchorId="487AD277" id="Straight Connector 18" o:spid="_x0000_s1026" style="position:absolute;z-index:251682816;visibility:visible;mso-wrap-style:square;mso-width-percent:0;mso-height-percent:0;mso-wrap-distance-left:9pt;mso-wrap-distance-top:0;mso-wrap-distance-right:9pt;mso-wrap-distance-bottom:0;mso-position-horizontal:absolute;mso-position-horizontal-relative:text;mso-position-vertical:absolute;mso-position-vertical-relative:text;mso-width-percent:0;mso-height-percent:0;mso-width-relative:margin;mso-height-relative:margin" from="114.6pt,.85pt" to="116.4pt,174.25pt" o:gfxdata="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" strokecolor="black [3200]" strokeweight=".5pt">
-                <v:stroke joinstyle="miter"/>
-              </v:line>
+              <v:shapetype w14:anchorId="2D71F4B1" id="_x0000_t32" coordsize="21600,21600" o:spt="32" o:oned="t" path="m,l21600,21600e" filled="f">
+                <v:path arrowok="t" fillok="f" o:connecttype="none"/>
+                <o:lock v:ext="edit" shapetype="t"/>
+              </v:shapetype>
+              <v:shape id="Straight Arrow Connector 5" o:spid="_x0000_s1026" type="#_x0000_t32" style="position:absolute;margin-left:204.9pt;margin-top:4.55pt;width:3.6pt;height:36pt;flip:x;z-index:251663360;visibility:visible;mso-wrap-style:square;mso-width-percent:0;mso-height-percent:0;mso-wrap-distance-left:9pt;mso-wrap-distance-top:0;mso-wrap-distance-right:9pt;mso-wrap-distance-bottom:0;mso-position-horizontal:absolute;mso-position-horizontal-relative:text;mso-position-vertical:absolute;mso-position-vertical-relative:text;mso-width-percent:0;mso-height-percent:0;mso-width-relative:margin;mso-height-relative:margin" o:gfxdata="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" strokecolor="black [3200]" strokeweight=".5pt">
+                <v:stroke endarrow="block" joinstyle="miter"/>
+              </v:shape>
             </w:pict>
           </mc:Fallback>
         </mc:AlternateContent>
@@ -851,6 +494,14 @@
     </w:p>
     <w:p>
       <w:pPr>
+        <w:rPr>
+          <w:sz w:val="18"/>
+          <w:szCs w:val="18"/>
+        </w:rPr>
+      </w:pPr>
+    </w:p>
+    <w:p>
+      <w:pPr>
         <w:tabs>
           <w:tab w:val="left" w:pos="5856"/>
         </w:tabs>
@@ -868,31 +519,174 @@
         <mc:AlternateContent>
           <mc:Choice Requires="wps">
             <w:drawing>
-              <wp:anchor distT="0" distB="0" distL="114300" distR="114300" simplePos="0" relativeHeight="251680768" behindDoc="0" locked="0" layoutInCell="1" allowOverlap="1" wp14:anchorId="173BE09C" wp14:editId="6F24890D">
+              <wp:anchor distT="0" distB="0" distL="114300" distR="114300" simplePos="0" relativeHeight="251687936" behindDoc="0" locked="0" layoutInCell="1" allowOverlap="1" wp14:anchorId="0DF28AA5" wp14:editId="2CBD93D7">
                 <wp:simplePos x="0" y="0"/>
-                <wp:positionH relativeFrom="margin">
-                  <wp:posOffset>1485900</wp:posOffset>
+                <wp:positionH relativeFrom="column">
+                  <wp:posOffset>2085975</wp:posOffset>
                 </wp:positionH>
                 <wp:positionV relativeFrom="paragraph">
-                  <wp:posOffset>1962150</wp:posOffset>
+                  <wp:posOffset>9525</wp:posOffset>
                 </wp:positionV>
-                <wp:extent cx="617220" cy="7620"/>
-                <wp:effectExtent l="0" t="0" r="30480" b="30480"/>
+                <wp:extent cx="1188720" cy="333375"/>
+                <wp:effectExtent l="0" t="0" r="11430" b="28575"/>
                 <wp:wrapNone/>
-                <wp:docPr id="17" name="Straight Connector 17"/>
+                <wp:docPr id="4" name="Rectangle 4"/>
+                <wp:cNvGraphicFramePr/>
+                <a:graphic xmlns:a="http://schemas.openxmlformats.org/drawingml/2006/main">
+                  <a:graphicData uri="http://schemas.microsoft.com/office/word/2010/wordprocessingShape">
+                    <wps:wsp>
+                      <wps:cNvSpPr/>
+                      <wps:spPr>
+                        <a:xfrm>
+                          <a:off x="0" y="0"/>
+                          <a:ext cx="1188720" cy="333375"/>
+                        </a:xfrm>
+                        <a:prstGeom prst="rect">
+                          <a:avLst/>
+                        </a:prstGeom>
+                      </wps:spPr>
+                      <wps:style>
+                        <a:lnRef idx="2">
+                          <a:schemeClr val="accent6"/>
+                        </a:lnRef>
+                        <a:fillRef idx="1">
+                          <a:schemeClr val="lt1"/>
+                        </a:fillRef>
+                        <a:effectRef idx="0">
+                          <a:schemeClr val="accent6"/>
+                        </a:effectRef>
+                        <a:fontRef idx="minor">
+                          <a:schemeClr val="dk1"/>
+                        </a:fontRef>
+                      </wps:style>
+                      <wps:txbx>
+                        <w:txbxContent>
+                          <w:p>
+                            <w:pPr>
+                              <w:jc w:val="center"/>
+                              <w:rPr>
+                                <w:sz w:val="18"/>
+                                <w:szCs w:val="18"/>
+                              </w:rPr>
+                            </w:pPr>
+                            <w:r>
+                              <w:rPr>
+                                <w:sz w:val="18"/>
+                                <w:szCs w:val="18"/>
+                              </w:rPr>
+                              <w:t>Max = ai</w:t>
+                            </w:r>
+                          </w:p>
+                          <w:p>
+                            <w:pPr>
+                              <w:jc w:val="center"/>
+                            </w:pPr>
+                          </w:p>
+                        </w:txbxContent>
+                      </wps:txbx>
+                      <wps:bodyPr rot="0" spcFirstLastPara="0" vertOverflow="overflow" horzOverflow="overflow" vert="horz" wrap="square" lIns="91440" tIns="45720" rIns="91440" bIns="45720" numCol="1" spcCol="0" rtlCol="0" fromWordArt="0" anchor="ctr" anchorCtr="0" forceAA="0" compatLnSpc="1">
+                        <a:prstTxWarp prst="textNoShape">
+                          <a:avLst/>
+                        </a:prstTxWarp>
+                        <a:noAutofit/>
+                      </wps:bodyPr>
+                    </wps:wsp>
+                  </a:graphicData>
+                </a:graphic>
+                <wp14:sizeRelH relativeFrom="margin">
+                  <wp14:pctWidth>0</wp14:pctWidth>
+                </wp14:sizeRelH>
+                <wp14:sizeRelV relativeFrom="margin">
+                  <wp14:pctHeight>0</wp14:pctHeight>
+                </wp14:sizeRelV>
+              </wp:anchor>
+            </w:drawing>
+          </mc:Choice>
+          <mc:Fallback>
+            <w:pict>
+              <v:rect w14:anchorId="0DF28AA5" id="Rectangle 4" o:spid="_x0000_s1028" style="position:absolute;margin-left:164.25pt;margin-top:.75pt;width:93.6pt;height:26.25pt;z-index:251687936;visibility:visible;mso-wrap-style:square;mso-width-percent:0;mso-height-percent:0;mso-wrap-distance-left:9pt;mso-wrap-distance-top:0;mso-wrap-distance-right:9pt;mso-wrap-distance-bottom:0;mso-position-horizontal:absolute;mso-position-horizontal-relative:text;mso-position-vertical:absolute;mso-position-vertical-relative:text;mso-width-percent:0;mso-height-percent:0;mso-width-relative:margin;mso-height-relative:margin;v-text-anchor:middle" o:gfxdata="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" fillcolor="white [3201]" strokecolor="#70ad47 [3209]" strokeweight="1pt">
+                <v:textbox>
+                  <w:txbxContent>
+                    <w:p>
+                      <w:pPr>
+                        <w:jc w:val="center"/>
+                        <w:rPr>
+                          <w:sz w:val="18"/>
+                          <w:szCs w:val="18"/>
+                        </w:rPr>
+                      </w:pPr>
+                      <w:r>
+                        <w:rPr>
+                          <w:sz w:val="18"/>
+                          <w:szCs w:val="18"/>
+                        </w:rPr>
+                        <w:t>Max = ai</w:t>
+                      </w:r>
+                    </w:p>
+                    <w:p>
+                      <w:pPr>
+                        <w:jc w:val="center"/>
+                      </w:pPr>
+                    </w:p>
+                  </w:txbxContent>
+                </v:textbox>
+              </v:rect>
+            </w:pict>
+          </mc:Fallback>
+        </mc:AlternateContent>
+      </w:r>
+      <w:r>
+        <w:rPr>
+          <w:sz w:val="18"/>
+          <w:szCs w:val="18"/>
+        </w:rPr>
+        <w:tab/>
+      </w:r>
+    </w:p>
+    <w:p>
+      <w:pPr>
+        <w:rPr>
+          <w:sz w:val="18"/>
+          <w:szCs w:val="18"/>
+        </w:rPr>
+      </w:pPr>
+      <w:r>
+        <w:rPr>
+          <w:noProof/>
+          <w:sz w:val="18"/>
+          <w:szCs w:val="18"/>
+        </w:rPr>
+        <mc:AlternateContent>
+          <mc:Choice Requires="wps">
+            <w:drawing>
+              <wp:anchor distT="0" distB="0" distL="114300" distR="114300" simplePos="0" relativeHeight="251683840" behindDoc="0" locked="0" layoutInCell="1" allowOverlap="1" wp14:anchorId="7FDD65E9" wp14:editId="6B9B8E6F">
+                <wp:simplePos x="0" y="0"/>
+                <wp:positionH relativeFrom="column">
+                  <wp:posOffset>1514476</wp:posOffset>
+                </wp:positionH>
+                <wp:positionV relativeFrom="paragraph">
+                  <wp:posOffset>203834</wp:posOffset>
+                </wp:positionV>
+                <wp:extent cx="1169670" cy="47625"/>
+                <wp:effectExtent l="0" t="76200" r="11430" b="47625"/>
+                <wp:wrapNone/>
+                <wp:docPr id="20" name="Straight Arrow Connector 20"/>
                 <wp:cNvGraphicFramePr/>
                 <a:graphic xmlns:a="http://schemas.openxmlformats.org/drawingml/2006/main">
                   <a:graphicData uri="http://schemas.microsoft.com/office/word/2010/wordprocessingShape">
                     <wps:wsp>
                       <wps:cNvCnPr/>
                       <wps:spPr>
-                        <a:xfrm>
+                        <a:xfrm flipV="1">
                           <a:off x="0" y="0"/>
-                          <a:ext cx="617220" cy="7620"/>
+                          <a:ext cx="1169670" cy="47625"/>
                         </a:xfrm>
-                        <a:prstGeom prst="line">
+                        <a:prstGeom prst="straightConnector1">
                           <a:avLst/>
                         </a:prstGeom>
+                        <a:ln>
+                          <a:tailEnd type="triangle"/>
+                        </a:ln>
                       </wps:spPr>
                       <wps:style>
                         <a:lnRef idx="1">
@@ -923,10 +717,9 @@
           </mc:Choice>
           <mc:Fallback>
             <w:pict>
-              <v:line w14:anchorId="2C35B456" id="Straight Connector 17" o:spid="_x0000_s1026" style="position:absolute;z-index:251680768;visibility:visible;mso-wrap-style:square;mso-width-percent:0;mso-height-percent:0;mso-wrap-distance-left:9pt;mso-wrap-distance-top:0;mso-wrap-distance-right:9pt;mso-wrap-distance-bottom:0;mso-position-horizontal:absolute;mso-position-horizontal-relative:margin;mso-position-vertical:absolute;mso-position-vertical-relative:text;mso-width-percent:0;mso-height-percent:0;mso-width-relative:margin;mso-height-relative:margin" from="117pt,154.5pt" to="165.6pt,155.1pt" o:gfxdata="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" strokecolor="black [3200]" strokeweight=".5pt">
-                <v:stroke joinstyle="miter"/>
-                <w10:wrap anchorx="margin"/>
-              </v:line>
+              <v:shape w14:anchorId="675E5C3B" id="Straight Arrow Connector 20" o:spid="_x0000_s1026" type="#_x0000_t32" style="position:absolute;margin-left:119.25pt;margin-top:16.05pt;width:92.1pt;height:3.75pt;flip:y;z-index:251683840;visibility:visible;mso-wrap-style:square;mso-width-percent:0;mso-height-percent:0;mso-wrap-distance-left:9pt;mso-wrap-distance-top:0;mso-wrap-distance-right:9pt;mso-wrap-distance-bottom:0;mso-position-horizontal:absolute;mso-position-horizontal-relative:text;mso-position-vertical:absolute;mso-position-vertical-relative:text;mso-width-percent:0;mso-height-percent:0;mso-width-relative:margin;mso-height-relative:margin" o:gfxdata="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" strokecolor="black [3200]" strokeweight=".5pt">
+                <v:stroke endarrow="block" joinstyle="miter"/>
+              </v:shape>
             </w:pict>
           </mc:Fallback>
         </mc:AlternateContent>
@@ -940,18 +733,18 @@
         <mc:AlternateContent>
           <mc:Choice Requires="wps">
             <w:drawing>
-              <wp:anchor distT="0" distB="0" distL="114300" distR="114300" simplePos="0" relativeHeight="251671552" behindDoc="0" locked="0" layoutInCell="1" allowOverlap="1" wp14:anchorId="6651EC92" wp14:editId="6FED9512">
+              <wp:anchor distT="0" distB="0" distL="114300" distR="114300" simplePos="0" relativeHeight="251678720" behindDoc="0" locked="0" layoutInCell="1" allowOverlap="1" wp14:anchorId="49B41CA7" wp14:editId="1DBC14E7">
                 <wp:simplePos x="0" y="0"/>
-                <wp:positionH relativeFrom="margin">
-                  <wp:posOffset>2735580</wp:posOffset>
+                <wp:positionH relativeFrom="column">
+                  <wp:posOffset>2667000</wp:posOffset>
                 </wp:positionH>
                 <wp:positionV relativeFrom="paragraph">
-                  <wp:posOffset>2678430</wp:posOffset>
+                  <wp:posOffset>118110</wp:posOffset>
                 </wp:positionV>
-                <wp:extent cx="1501140" cy="30480"/>
-                <wp:effectExtent l="0" t="0" r="22860" b="26670"/>
+                <wp:extent cx="45719" cy="295275"/>
+                <wp:effectExtent l="38100" t="0" r="69215" b="47625"/>
                 <wp:wrapNone/>
-                <wp:docPr id="12" name="Straight Connector 12"/>
+                <wp:docPr id="16" name="Straight Arrow Connector 16"/>
                 <wp:cNvGraphicFramePr/>
                 <a:graphic xmlns:a="http://schemas.openxmlformats.org/drawingml/2006/main">
                   <a:graphicData uri="http://schemas.microsoft.com/office/word/2010/wordprocessingShape">
@@ -960,11 +753,14 @@
                       <wps:spPr>
                         <a:xfrm>
                           <a:off x="0" y="0"/>
-                          <a:ext cx="1501140" cy="30480"/>
+                          <a:ext cx="45719" cy="295275"/>
                         </a:xfrm>
-                        <a:prstGeom prst="line">
+                        <a:prstGeom prst="straightConnector1">
                           <a:avLst/>
                         </a:prstGeom>
+                        <a:ln>
+                          <a:tailEnd type="triangle"/>
+                        </a:ln>
                       </wps:spPr>
                       <wps:style>
                         <a:lnRef idx="1">
@@ -995,14 +791,21 @@
           </mc:Choice>
           <mc:Fallback>
             <w:pict>
-              <v:line w14:anchorId="5F668A6E" id="Straight Connector 12" o:spid="_x0000_s1026" style="position:absolute;z-index:251671552;visibility:visible;mso-wrap-style:square;mso-width-percent:0;mso-height-percent:0;mso-wrap-distance-left:9pt;mso-wrap-distance-top:0;mso-wrap-distance-right:9pt;mso-wrap-distance-bottom:0;mso-position-horizontal:absolute;mso-position-horizontal-relative:margin;mso-position-vertical:absolute;mso-position-vertical-relative:text;mso-width-percent:0;mso-height-percent:0;mso-width-relative:margin;mso-height-relative:margin" from="215.4pt,210.9pt" to="333.6pt,213.3pt" o:gfxdata="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" strokecolor="black [3200]" strokeweight=".5pt">
-                <v:stroke joinstyle="miter"/>
-                <w10:wrap anchorx="margin"/>
-              </v:line>
+              <v:shape w14:anchorId="3FB1A659" id="Straight Arrow Connector 16" o:spid="_x0000_s1026" type="#_x0000_t32" style="position:absolute;margin-left:210pt;margin-top:9.3pt;width:3.6pt;height:23.25pt;z-index:251678720;visibility:visible;mso-wrap-style:square;mso-width-percent:0;mso-height-percent:0;mso-wrap-distance-left:9pt;mso-wrap-distance-top:0;mso-wrap-distance-right:9pt;mso-wrap-distance-bottom:0;mso-position-horizontal:absolute;mso-position-horizontal-relative:text;mso-position-vertical:absolute;mso-position-vertical-relative:text;mso-width-percent:0;mso-height-percent:0;mso-width-relative:margin;mso-height-relative:margin" o:gfxdata="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" strokecolor="black [3200]" strokeweight=".5pt">
+                <v:stroke endarrow="block" joinstyle="miter"/>
+              </v:shape>
             </w:pict>
           </mc:Fallback>
         </mc:AlternateContent>
       </w:r>
+    </w:p>
+    <w:p>
+      <w:pPr>
+        <w:rPr>
+          <w:sz w:val="18"/>
+          <w:szCs w:val="18"/>
+        </w:rPr>
+      </w:pPr>
       <w:r>
         <w:rPr>
           <w:noProof/>
@@ -1012,18 +815,137 @@
         <mc:AlternateContent>
           <mc:Choice Requires="wps">
             <w:drawing>
-              <wp:anchor distT="0" distB="0" distL="114300" distR="114300" simplePos="0" relativeHeight="251676672" behindDoc="0" locked="0" layoutInCell="1" allowOverlap="1" wp14:anchorId="238B193B" wp14:editId="2A53AC6D">
+              <wp:anchor distT="0" distB="0" distL="114300" distR="114300" simplePos="0" relativeHeight="251691008" behindDoc="0" locked="0" layoutInCell="1" allowOverlap="1" wp14:anchorId="4501E6E0" wp14:editId="75030832">
                 <wp:simplePos x="0" y="0"/>
                 <wp:positionH relativeFrom="column">
-                  <wp:posOffset>2628901</wp:posOffset>
+                  <wp:posOffset>1924050</wp:posOffset>
                 </wp:positionH>
                 <wp:positionV relativeFrom="paragraph">
-                  <wp:posOffset>1268730</wp:posOffset>
+                  <wp:posOffset>176530</wp:posOffset>
                 </wp:positionV>
-                <wp:extent cx="45719" cy="518160"/>
-                <wp:effectExtent l="38100" t="0" r="50165" b="53340"/>
+                <wp:extent cx="1562100" cy="590550"/>
+                <wp:effectExtent l="19050" t="19050" r="38100" b="38100"/>
                 <wp:wrapNone/>
-                <wp:docPr id="15" name="Straight Arrow Connector 15"/>
+                <wp:docPr id="11" name="Diamond 11"/>
+                <wp:cNvGraphicFramePr/>
+                <a:graphic xmlns:a="http://schemas.openxmlformats.org/drawingml/2006/main">
+                  <a:graphicData uri="http://schemas.microsoft.com/office/word/2010/wordprocessingShape">
+                    <wps:wsp>
+                      <wps:cNvSpPr/>
+                      <wps:spPr>
+                        <a:xfrm>
+                          <a:off x="0" y="0"/>
+                          <a:ext cx="1562100" cy="590550"/>
+                        </a:xfrm>
+                        <a:prstGeom prst="diamond">
+                          <a:avLst/>
+                        </a:prstGeom>
+                      </wps:spPr>
+                      <wps:style>
+                        <a:lnRef idx="2">
+                          <a:schemeClr val="accent6"/>
+                        </a:lnRef>
+                        <a:fillRef idx="1">
+                          <a:schemeClr val="lt1"/>
+                        </a:fillRef>
+                        <a:effectRef idx="0">
+                          <a:schemeClr val="accent6"/>
+                        </a:effectRef>
+                        <a:fontRef idx="minor">
+                          <a:schemeClr val="dk1"/>
+                        </a:fontRef>
+                      </wps:style>
+                      <wps:txbx>
+                        <w:txbxContent>
+                          <w:p>
+                            <w:pPr>
+                              <w:jc w:val="center"/>
+                              <w:rPr>
+                                <w:sz w:val="18"/>
+                                <w:szCs w:val="18"/>
+                              </w:rPr>
+                            </w:pPr>
+                            <w:r>
+                              <w:rPr>
+                                <w:sz w:val="18"/>
+                                <w:szCs w:val="18"/>
+                              </w:rPr>
+                              <w:t>i &lt; n</w:t>
+                            </w:r>
+                          </w:p>
+                        </w:txbxContent>
+                      </wps:txbx>
+                      <wps:bodyPr rot="0" spcFirstLastPara="0" vertOverflow="overflow" horzOverflow="overflow" vert="horz" wrap="square" lIns="91440" tIns="45720" rIns="91440" bIns="45720" numCol="1" spcCol="0" rtlCol="0" fromWordArt="0" anchor="ctr" anchorCtr="0" forceAA="0" compatLnSpc="1">
+                        <a:prstTxWarp prst="textNoShape">
+                          <a:avLst/>
+                        </a:prstTxWarp>
+                        <a:noAutofit/>
+                      </wps:bodyPr>
+                    </wps:wsp>
+                  </a:graphicData>
+                </a:graphic>
+                <wp14:sizeRelH relativeFrom="margin">
+                  <wp14:pctWidth>0</wp14:pctWidth>
+                </wp14:sizeRelH>
+                <wp14:sizeRelV relativeFrom="margin">
+                  <wp14:pctHeight>0</wp14:pctHeight>
+                </wp14:sizeRelV>
+              </wp:anchor>
+            </w:drawing>
+          </mc:Choice>
+          <mc:Fallback>
+            <w:pict>
+              <v:shapetype w14:anchorId="4501E6E0" id="_x0000_t4" coordsize="21600,21600" o:spt="4" path="m10800,l,10800,10800,21600,21600,10800xe">
+                <v:stroke joinstyle="miter"/>
+                <v:path gradientshapeok="t" o:connecttype="rect" textboxrect="5400,5400,16200,16200"/>
+              </v:shapetype>
+              <v:shape id="Diamond 11" o:spid="_x0000_s1029" type="#_x0000_t4" style="position:absolute;margin-left:151.5pt;margin-top:13.9pt;width:123pt;height:46.5pt;z-index:251691008;visibility:visible;mso-wrap-style:square;mso-width-percent:0;mso-height-percent:0;mso-wrap-distance-left:9pt;mso-wrap-distance-top:0;mso-wrap-distance-right:9pt;mso-wrap-distance-bottom:0;mso-position-horizontal:absolute;mso-position-horizontal-relative:text;mso-position-vertical:absolute;mso-position-vertical-relative:text;mso-width-percent:0;mso-height-percent:0;mso-width-relative:margin;mso-height-relative:margin;v-text-anchor:middle" o:gfxdata="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" fillcolor="white [3201]" strokecolor="#70ad47 [3209]" strokeweight="1pt">
+                <v:textbox>
+                  <w:txbxContent>
+                    <w:p>
+                      <w:pPr>
+                        <w:jc w:val="center"/>
+                        <w:rPr>
+                          <w:sz w:val="18"/>
+                          <w:szCs w:val="18"/>
+                        </w:rPr>
+                      </w:pPr>
+                      <w:r>
+                        <w:rPr>
+                          <w:sz w:val="18"/>
+                          <w:szCs w:val="18"/>
+                        </w:rPr>
+                        <w:t>i &lt; n</w:t>
+                      </w:r>
+                    </w:p>
+                  </w:txbxContent>
+                </v:textbox>
+              </v:shape>
+            </w:pict>
+          </mc:Fallback>
+        </mc:AlternateContent>
+      </w:r>
+      <w:r>
+        <w:rPr>
+          <w:noProof/>
+          <w:sz w:val="18"/>
+          <w:szCs w:val="18"/>
+        </w:rPr>
+        <mc:AlternateContent>
+          <mc:Choice Requires="wps">
+            <w:drawing>
+              <wp:anchor distT="0" distB="0" distL="114300" distR="114300" simplePos="0" relativeHeight="251682816" behindDoc="0" locked="0" layoutInCell="1" allowOverlap="1" wp14:anchorId="7658C9FB" wp14:editId="47498EE8">
+                <wp:simplePos x="0" y="0"/>
+                <wp:positionH relativeFrom="column">
+                  <wp:posOffset>1514474</wp:posOffset>
+                </wp:positionH>
+                <wp:positionV relativeFrom="paragraph">
+                  <wp:posOffset>8255</wp:posOffset>
+                </wp:positionV>
+                <wp:extent cx="9525" cy="2428875"/>
+                <wp:effectExtent l="0" t="0" r="28575" b="28575"/>
+                <wp:wrapNone/>
+                <wp:docPr id="18" name="Straight Connector 18"/>
                 <wp:cNvGraphicFramePr/>
                 <a:graphic xmlns:a="http://schemas.openxmlformats.org/drawingml/2006/main">
                   <a:graphicData uri="http://schemas.microsoft.com/office/word/2010/wordprocessingShape">
@@ -1032,14 +954,11 @@
                       <wps:spPr>
                         <a:xfrm flipH="1">
                           <a:off x="0" y="0"/>
-                          <a:ext cx="45719" cy="518160"/>
+                          <a:ext cx="9525" cy="2428875"/>
                         </a:xfrm>
-                        <a:prstGeom prst="straightConnector1">
+                        <a:prstGeom prst="line">
                           <a:avLst/>
                         </a:prstGeom>
-                        <a:ln>
-                          <a:tailEnd type="triangle"/>
-                        </a:ln>
                       </wps:spPr>
                       <wps:style>
                         <a:lnRef idx="1">
@@ -1070,7 +989,261 @@
           </mc:Choice>
           <mc:Fallback>
             <w:pict>
-              <v:shape w14:anchorId="336C6A59" id="Straight Arrow Connector 15" o:spid="_x0000_s1026" type="#_x0000_t32" style="position:absolute;margin-left:207pt;margin-top:99.9pt;width:3.6pt;height:40.8pt;flip:x;z-index:251676672;visibility:visible;mso-wrap-style:square;mso-width-percent:0;mso-height-percent:0;mso-wrap-distance-left:9pt;mso-wrap-distance-top:0;mso-wrap-distance-right:9pt;mso-wrap-distance-bottom:0;mso-position-horizontal:absolute;mso-position-horizontal-relative:text;mso-position-vertical:absolute;mso-position-vertical-relative:text;mso-width-percent:0;mso-height-percent:0;mso-width-relative:margin;mso-height-relative:margin" o:gfxdata="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" strokecolor="black [3200]" strokeweight=".5pt">
+              <v:line w14:anchorId="58B9E6B8" id="Straight Connector 18" o:spid="_x0000_s1026" style="position:absolute;flip:x;z-index:251682816;visibility:visible;mso-wrap-style:square;mso-width-percent:0;mso-height-percent:0;mso-wrap-distance-left:9pt;mso-wrap-distance-top:0;mso-wrap-distance-right:9pt;mso-wrap-distance-bottom:0;mso-position-horizontal:absolute;mso-position-horizontal-relative:text;mso-position-vertical:absolute;mso-position-vertical-relative:text;mso-width-percent:0;mso-height-percent:0;mso-width-relative:margin;mso-height-relative:margin" from="119.25pt,.65pt" to="120pt,191.9pt" o:gfxdata="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" strokecolor="black [3200]" strokeweight=".5pt">
+                <v:stroke joinstyle="miter"/>
+              </v:line>
+            </w:pict>
+          </mc:Fallback>
+        </mc:AlternateContent>
+      </w:r>
+    </w:p>
+    <w:p>
+      <w:pPr>
+        <w:tabs>
+          <w:tab w:val="left" w:pos="6045"/>
+        </w:tabs>
+        <w:rPr>
+          <w:sz w:val="18"/>
+          <w:szCs w:val="18"/>
+        </w:rPr>
+      </w:pPr>
+      <w:r>
+        <w:rPr>
+          <w:noProof/>
+          <w:sz w:val="18"/>
+          <w:szCs w:val="18"/>
+        </w:rPr>
+        <mc:AlternateContent>
+          <mc:Choice Requires="wps">
+            <w:drawing>
+              <wp:anchor distT="0" distB="0" distL="114300" distR="114300" simplePos="0" relativeHeight="251666432" behindDoc="0" locked="0" layoutInCell="1" allowOverlap="1" wp14:anchorId="352F37F5" wp14:editId="6F827570">
+                <wp:simplePos x="0" y="0"/>
+                <wp:positionH relativeFrom="column">
+                  <wp:posOffset>4162424</wp:posOffset>
+                </wp:positionH>
+                <wp:positionV relativeFrom="paragraph">
+                  <wp:posOffset>212725</wp:posOffset>
+                </wp:positionV>
+                <wp:extent cx="11430" cy="2247900"/>
+                <wp:effectExtent l="0" t="0" r="26670" b="19050"/>
+                <wp:wrapNone/>
+                <wp:docPr id="9" name="Straight Connector 9"/>
+                <wp:cNvGraphicFramePr/>
+                <a:graphic xmlns:a="http://schemas.openxmlformats.org/drawingml/2006/main">
+                  <a:graphicData uri="http://schemas.microsoft.com/office/word/2010/wordprocessingShape">
+                    <wps:wsp>
+                      <wps:cNvCnPr/>
+                      <wps:spPr>
+                        <a:xfrm flipH="1">
+                          <a:off x="0" y="0"/>
+                          <a:ext cx="11430" cy="2247900"/>
+                        </a:xfrm>
+                        <a:prstGeom prst="line">
+                          <a:avLst/>
+                        </a:prstGeom>
+                      </wps:spPr>
+                      <wps:style>
+                        <a:lnRef idx="1">
+                          <a:schemeClr val="dk1"/>
+                        </a:lnRef>
+                        <a:fillRef idx="0">
+                          <a:schemeClr val="dk1"/>
+                        </a:fillRef>
+                        <a:effectRef idx="0">
+                          <a:schemeClr val="dk1"/>
+                        </a:effectRef>
+                        <a:fontRef idx="minor">
+                          <a:schemeClr val="tx1"/>
+                        </a:fontRef>
+                      </wps:style>
+                      <wps:bodyPr/>
+                    </wps:wsp>
+                  </a:graphicData>
+                </a:graphic>
+                <wp14:sizeRelH relativeFrom="margin">
+                  <wp14:pctWidth>0</wp14:pctWidth>
+                </wp14:sizeRelH>
+                <wp14:sizeRelV relativeFrom="margin">
+                  <wp14:pctHeight>0</wp14:pctHeight>
+                </wp14:sizeRelV>
+              </wp:anchor>
+            </w:drawing>
+          </mc:Choice>
+          <mc:Fallback>
+            <w:pict>
+              <v:line w14:anchorId="4D0F2DAD" id="Straight Connector 9" o:spid="_x0000_s1026" style="position:absolute;flip:x;z-index:251666432;visibility:visible;mso-wrap-style:square;mso-width-percent:0;mso-height-percent:0;mso-wrap-distance-left:9pt;mso-wrap-distance-top:0;mso-wrap-distance-right:9pt;mso-wrap-distance-bottom:0;mso-position-horizontal:absolute;mso-position-horizontal-relative:text;mso-position-vertical:absolute;mso-position-vertical-relative:text;mso-width-percent:0;mso-height-percent:0;mso-width-relative:margin;mso-height-relative:margin" from="327.75pt,16.75pt" to="328.65pt,193.75pt" o:gfxdata="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" strokecolor="black [3200]" strokeweight=".5pt">
+                <v:stroke joinstyle="miter"/>
+              </v:line>
+            </w:pict>
+          </mc:Fallback>
+        </mc:AlternateContent>
+      </w:r>
+      <w:r>
+        <w:rPr>
+          <w:noProof/>
+          <w:sz w:val="18"/>
+          <w:szCs w:val="18"/>
+        </w:rPr>
+        <mc:AlternateContent>
+          <mc:Choice Requires="wps">
+            <w:drawing>
+              <wp:anchor distT="0" distB="0" distL="114300" distR="114300" simplePos="0" relativeHeight="251665408" behindDoc="0" locked="0" layoutInCell="1" allowOverlap="1" wp14:anchorId="7A4E74CC" wp14:editId="2EE3A514">
+                <wp:simplePos x="0" y="0"/>
+                <wp:positionH relativeFrom="column">
+                  <wp:posOffset>3495675</wp:posOffset>
+                </wp:positionH>
+                <wp:positionV relativeFrom="paragraph">
+                  <wp:posOffset>174625</wp:posOffset>
+                </wp:positionV>
+                <wp:extent cx="678180" cy="28575"/>
+                <wp:effectExtent l="0" t="0" r="26670" b="28575"/>
+                <wp:wrapNone/>
+                <wp:docPr id="8" name="Straight Connector 8"/>
+                <wp:cNvGraphicFramePr/>
+                <a:graphic xmlns:a="http://schemas.openxmlformats.org/drawingml/2006/main">
+                  <a:graphicData uri="http://schemas.microsoft.com/office/word/2010/wordprocessingShape">
+                    <wps:wsp>
+                      <wps:cNvCnPr/>
+                      <wps:spPr>
+                        <a:xfrm>
+                          <a:off x="0" y="0"/>
+                          <a:ext cx="678180" cy="28575"/>
+                        </a:xfrm>
+                        <a:prstGeom prst="line">
+                          <a:avLst/>
+                        </a:prstGeom>
+                      </wps:spPr>
+                      <wps:style>
+                        <a:lnRef idx="1">
+                          <a:schemeClr val="dk1"/>
+                        </a:lnRef>
+                        <a:fillRef idx="0">
+                          <a:schemeClr val="dk1"/>
+                        </a:fillRef>
+                        <a:effectRef idx="0">
+                          <a:schemeClr val="dk1"/>
+                        </a:effectRef>
+                        <a:fontRef idx="minor">
+                          <a:schemeClr val="tx1"/>
+                        </a:fontRef>
+                      </wps:style>
+                      <wps:bodyPr/>
+                    </wps:wsp>
+                  </a:graphicData>
+                </a:graphic>
+                <wp14:sizeRelH relativeFrom="margin">
+                  <wp14:pctWidth>0</wp14:pctWidth>
+                </wp14:sizeRelH>
+                <wp14:sizeRelV relativeFrom="margin">
+                  <wp14:pctHeight>0</wp14:pctHeight>
+                </wp14:sizeRelV>
+              </wp:anchor>
+            </w:drawing>
+          </mc:Choice>
+          <mc:Fallback>
+            <w:pict>
+              <v:line w14:anchorId="557EFDB2" id="Straight Connector 8" o:spid="_x0000_s1026" style="position:absolute;z-index:251665408;visibility:visible;mso-wrap-style:square;mso-width-percent:0;mso-height-percent:0;mso-wrap-distance-left:9pt;mso-wrap-distance-top:0;mso-wrap-distance-right:9pt;mso-wrap-distance-bottom:0;mso-position-horizontal:absolute;mso-position-horizontal-relative:text;mso-position-vertical:absolute;mso-position-vertical-relative:text;mso-width-percent:0;mso-height-percent:0;mso-width-relative:margin;mso-height-relative:margin" from="275.25pt,13.75pt" to="328.65pt,16pt" o:gfxdata="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" strokecolor="black [3200]" strokeweight=".5pt">
+                <v:stroke joinstyle="miter"/>
+              </v:line>
+            </w:pict>
+          </mc:Fallback>
+        </mc:AlternateContent>
+      </w:r>
+      <w:r>
+        <w:rPr>
+          <w:sz w:val="18"/>
+          <w:szCs w:val="18"/>
+        </w:rPr>
+        <w:tab/>
+        <w:t>NO</w:t>
+      </w:r>
+    </w:p>
+    <w:p>
+      <w:pPr>
+        <w:rPr>
+          <w:sz w:val="18"/>
+          <w:szCs w:val="18"/>
+        </w:rPr>
+      </w:pPr>
+    </w:p>
+    <w:p>
+      <w:pPr>
+        <w:tabs>
+          <w:tab w:val="center" w:pos="4513"/>
+        </w:tabs>
+        <w:rPr>
+          <w:sz w:val="18"/>
+          <w:szCs w:val="18"/>
+        </w:rPr>
+      </w:pPr>
+      <w:r>
+        <w:rPr>
+          <w:noProof/>
+          <w:sz w:val="18"/>
+          <w:szCs w:val="18"/>
+        </w:rPr>
+        <mc:AlternateContent>
+          <mc:Choice Requires="wps">
+            <w:drawing>
+              <wp:anchor distT="0" distB="0" distL="114300" distR="114300" simplePos="0" relativeHeight="251693056" behindDoc="0" locked="0" layoutInCell="1" allowOverlap="1" wp14:anchorId="6288676C" wp14:editId="25F48635">
+                <wp:simplePos x="0" y="0"/>
+                <wp:positionH relativeFrom="column">
+                  <wp:posOffset>2668906</wp:posOffset>
+                </wp:positionH>
+                <wp:positionV relativeFrom="paragraph">
+                  <wp:posOffset>11431</wp:posOffset>
+                </wp:positionV>
+                <wp:extent cx="45719" cy="266700"/>
+                <wp:effectExtent l="57150" t="0" r="50165" b="57150"/>
+                <wp:wrapNone/>
+                <wp:docPr id="19" name="Straight Arrow Connector 19"/>
+                <wp:cNvGraphicFramePr/>
+                <a:graphic xmlns:a="http://schemas.openxmlformats.org/drawingml/2006/main">
+                  <a:graphicData uri="http://schemas.microsoft.com/office/word/2010/wordprocessingShape">
+                    <wps:wsp>
+                      <wps:cNvCnPr/>
+                      <wps:spPr>
+                        <a:xfrm flipH="1">
+                          <a:off x="0" y="0"/>
+                          <a:ext cx="45719" cy="266700"/>
+                        </a:xfrm>
+                        <a:prstGeom prst="straightConnector1">
+                          <a:avLst/>
+                        </a:prstGeom>
+                        <a:ln>
+                          <a:tailEnd type="triangle"/>
+                        </a:ln>
+                      </wps:spPr>
+                      <wps:style>
+                        <a:lnRef idx="1">
+                          <a:schemeClr val="dk1"/>
+                        </a:lnRef>
+                        <a:fillRef idx="0">
+                          <a:schemeClr val="dk1"/>
+                        </a:fillRef>
+                        <a:effectRef idx="0">
+                          <a:schemeClr val="dk1"/>
+                        </a:effectRef>
+                        <a:fontRef idx="minor">
+                          <a:schemeClr val="tx1"/>
+                        </a:fontRef>
+                      </wps:style>
+                      <wps:bodyPr/>
+                    </wps:wsp>
+                  </a:graphicData>
+                </a:graphic>
+                <wp14:sizeRelH relativeFrom="margin">
+                  <wp14:pctWidth>0</wp14:pctWidth>
+                </wp14:sizeRelH>
+                <wp14:sizeRelV relativeFrom="margin">
+                  <wp14:pctHeight>0</wp14:pctHeight>
+                </wp14:sizeRelV>
+              </wp:anchor>
+            </w:drawing>
+          </mc:Choice>
+          <mc:Fallback>
+            <w:pict>
+              <v:shape w14:anchorId="5EDEEB70" id="Straight Arrow Connector 19" o:spid="_x0000_s1026" type="#_x0000_t32" style="position:absolute;margin-left:210.15pt;margin-top:.9pt;width:3.6pt;height:21pt;flip:x;z-index:251693056;visibility:visible;mso-wrap-style:square;mso-width-percent:0;mso-height-percent:0;mso-wrap-distance-left:9pt;mso-wrap-distance-top:0;mso-wrap-distance-right:9pt;mso-wrap-distance-bottom:0;mso-position-horizontal:absolute;mso-position-horizontal-relative:text;mso-position-vertical:absolute;mso-position-vertical-relative:text;mso-width-percent:0;mso-height-percent:0;mso-width-relative:margin;mso-height-relative:margin" o:gfxdata="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" strokecolor="black [3200]" strokeweight=".5pt">
                 <v:stroke endarrow="block" joinstyle="miter"/>
               </v:shape>
             </w:pict>
@@ -1079,6 +1252,25 @@
       </w:r>
       <w:r>
         <w:rPr>
+          <w:sz w:val="18"/>
+          <w:szCs w:val="18"/>
+        </w:rPr>
+        <w:tab/>
+        <w:t>YES</w:t>
+      </w:r>
+    </w:p>
+    <w:p>
+      <w:pPr>
+        <w:tabs>
+          <w:tab w:val="left" w:pos="5580"/>
+        </w:tabs>
+        <w:rPr>
+          <w:sz w:val="18"/>
+          <w:szCs w:val="18"/>
+        </w:rPr>
+      </w:pPr>
+      <w:r>
+        <w:rPr>
           <w:noProof/>
           <w:sz w:val="18"/>
           <w:szCs w:val="18"/>
@@ -1086,18 +1278,18 @@
         <mc:AlternateContent>
           <mc:Choice Requires="wps">
             <w:drawing>
-              <wp:anchor distT="0" distB="0" distL="114300" distR="114300" simplePos="0" relativeHeight="251674624" behindDoc="0" locked="0" layoutInCell="1" allowOverlap="1" wp14:anchorId="670A89B8" wp14:editId="1A52338F">
+              <wp:anchor distT="0" distB="0" distL="114300" distR="114300" simplePos="0" relativeHeight="251688960" behindDoc="0" locked="0" layoutInCell="1" allowOverlap="1" wp14:anchorId="30CD6F47" wp14:editId="5432D055">
                 <wp:simplePos x="0" y="0"/>
                 <wp:positionH relativeFrom="column">
-                  <wp:posOffset>2133600</wp:posOffset>
+                  <wp:posOffset>1876425</wp:posOffset>
                 </wp:positionH>
                 <wp:positionV relativeFrom="paragraph">
-                  <wp:posOffset>956310</wp:posOffset>
+                  <wp:posOffset>15240</wp:posOffset>
                 </wp:positionV>
-                <wp:extent cx="1196340" cy="312420"/>
-                <wp:effectExtent l="19050" t="0" r="41910" b="11430"/>
+                <wp:extent cx="1562100" cy="590550"/>
+                <wp:effectExtent l="19050" t="19050" r="38100" b="38100"/>
                 <wp:wrapNone/>
-                <wp:docPr id="14" name="Parallelogram 14"/>
+                <wp:docPr id="7" name="Diamond 7"/>
                 <wp:cNvGraphicFramePr/>
                 <a:graphic xmlns:a="http://schemas.openxmlformats.org/drawingml/2006/main">
                   <a:graphicData uri="http://schemas.microsoft.com/office/word/2010/wordprocessingShape">
@@ -1106,9 +1298,9 @@
                       <wps:spPr>
                         <a:xfrm>
                           <a:off x="0" y="0"/>
-                          <a:ext cx="1196340" cy="312420"/>
+                          <a:ext cx="1562100" cy="590550"/>
                         </a:xfrm>
-                        <a:prstGeom prst="parallelogram">
+                        <a:prstGeom prst="diamond">
                           <a:avLst/>
                         </a:prstGeom>
                       </wps:spPr>
@@ -1141,14 +1333,14 @@
                                 <w:sz w:val="18"/>
                                 <w:szCs w:val="18"/>
                               </w:rPr>
-                              <w:t xml:space="preserve">Input </w:t>
+                              <w:t>a</w:t>
                             </w:r>
                             <w:r>
                               <w:rPr>
                                 <w:sz w:val="18"/>
                                 <w:szCs w:val="18"/>
                               </w:rPr>
-                              <w:t>ai</w:t>
+                              <w:t>i &gt; max</w:t>
                             </w:r>
                           </w:p>
                         </w:txbxContent>
@@ -1162,34 +1354,18 @@
                     </wps:wsp>
                   </a:graphicData>
                 </a:graphic>
+                <wp14:sizeRelH relativeFrom="margin">
+                  <wp14:pctWidth>0</wp14:pctWidth>
+                </wp14:sizeRelH>
+                <wp14:sizeRelV relativeFrom="margin">
+                  <wp14:pctHeight>0</wp14:pctHeight>
+                </wp14:sizeRelV>
               </wp:anchor>
             </w:drawing>
           </mc:Choice>
           <mc:Fallback>
             <w:pict>
-              <v:shapetype w14:anchorId="670A89B8" id="_x0000_t7" coordsize="21600,21600" o:spt="7" adj="5400" path="m@0,l,21600@1,21600,21600,xe">
-                <v:stroke joinstyle="miter"/>
-                <v:formulas>
-                  <v:f eqn="val #0"/>
-                  <v:f eqn="sum width 0 #0"/>
-                  <v:f eqn="prod #0 1 2"/>
-                  <v:f eqn="sum width 0 @2"/>
-                  <v:f eqn="mid #0 width"/>
-                  <v:f eqn="mid @1 0"/>
-                  <v:f eqn="prod height width #0"/>
-                  <v:f eqn="prod @6 1 2"/>
-                  <v:f eqn="sum height 0 @7"/>
-                  <v:f eqn="prod width 1 2"/>
-                  <v:f eqn="sum #0 0 @9"/>
-                  <v:f eqn="if @10 @8 0"/>
-                  <v:f eqn="if @10 @7 height"/>
-                </v:formulas>
-                <v:path gradientshapeok="t" o:connecttype="custom" o:connectlocs="@4,0;10800,@11;@3,10800;@5,21600;10800,@12;@2,10800" textboxrect="1800,1800,19800,19800;8100,8100,13500,13500;10800,10800,10800,10800"/>
-                <v:handles>
-                  <v:h position="#0,topLeft" xrange="0,21600"/>
-                </v:handles>
-              </v:shapetype>
-              <v:shape id="Parallelogram 14" o:spid="_x0000_s1029" type="#_x0000_t7" style="position:absolute;margin-left:168pt;margin-top:75.3pt;width:94.2pt;height:24.6pt;z-index:251674624;visibility:visible;mso-wrap-style:square;mso-wrap-distance-left:9pt;mso-wrap-distance-top:0;mso-wrap-distance-right:9pt;mso-wrap-distance-bottom:0;mso-position-horizontal:absolute;mso-position-horizontal-relative:text;mso-position-vertical:absolute;mso-position-vertical-relative:text;v-text-anchor:middle" o:gfxdata="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" adj="1410" fillcolor="white [3201]" strokecolor="#70ad47 [3209]" strokeweight="1pt">
+              <v:shape w14:anchorId="30CD6F47" id="Diamond 7" o:spid="_x0000_s1030" type="#_x0000_t4" style="position:absolute;margin-left:147.75pt;margin-top:1.2pt;width:123pt;height:46.5pt;z-index:251688960;visibility:visible;mso-wrap-style:square;mso-width-percent:0;mso-height-percent:0;mso-wrap-distance-left:9pt;mso-wrap-distance-top:0;mso-wrap-distance-right:9pt;mso-wrap-distance-bottom:0;mso-position-horizontal:absolute;mso-position-horizontal-relative:text;mso-position-vertical:absolute;mso-position-vertical-relative:text;mso-width-percent:0;mso-height-percent:0;mso-width-relative:margin;mso-height-relative:margin;v-text-anchor:middle" o:gfxdata="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" fillcolor="white [3201]" strokecolor="#70ad47 [3209]" strokeweight="1pt">
                 <v:textbox>
                   <w:txbxContent>
                     <w:p>
@@ -1205,14 +1381,14 @@
                           <w:sz w:val="18"/>
                           <w:szCs w:val="18"/>
                         </w:rPr>
-                        <w:t xml:space="preserve">Input </w:t>
+                        <w:t>a</w:t>
                       </w:r>
                       <w:r>
                         <w:rPr>
                           <w:sz w:val="18"/>
                           <w:szCs w:val="18"/>
                         </w:rPr>
-                        <w:t>ai</w:t>
+                        <w:t>i &gt; max</w:t>
                       </w:r>
                     </w:p>
                   </w:txbxContent>
@@ -1224,6 +1400,22 @@
       </w:r>
       <w:r>
         <w:rPr>
+          <w:sz w:val="18"/>
+          <w:szCs w:val="18"/>
+        </w:rPr>
+        <w:tab/>
+        <w:t>NO</w:t>
+      </w:r>
+    </w:p>
+    <w:p>
+      <w:pPr>
+        <w:rPr>
+          <w:sz w:val="18"/>
+          <w:szCs w:val="18"/>
+        </w:rPr>
+      </w:pPr>
+      <w:r>
+        <w:rPr>
           <w:noProof/>
           <w:sz w:val="18"/>
           <w:szCs w:val="18"/>
@@ -1231,13 +1423,261 @@
         <mc:AlternateContent>
           <mc:Choice Requires="wps">
             <w:drawing>
-              <wp:anchor distT="0" distB="0" distL="114300" distR="114300" simplePos="0" relativeHeight="251668480" behindDoc="0" locked="0" layoutInCell="1" allowOverlap="1" wp14:anchorId="5E90B503" wp14:editId="707D198A">
+              <wp:anchor distT="0" distB="0" distL="114300" distR="114300" simplePos="0" relativeHeight="251702272" behindDoc="0" locked="0" layoutInCell="1" allowOverlap="1" wp14:anchorId="511CE97E" wp14:editId="5D3672D2">
                 <wp:simplePos x="0" y="0"/>
                 <wp:positionH relativeFrom="column">
-                  <wp:posOffset>2133600</wp:posOffset>
+                  <wp:posOffset>3724275</wp:posOffset>
                 </wp:positionH>
                 <wp:positionV relativeFrom="paragraph">
-                  <wp:posOffset>1809750</wp:posOffset>
+                  <wp:posOffset>67310</wp:posOffset>
+                </wp:positionV>
+                <wp:extent cx="19050" cy="1438275"/>
+                <wp:effectExtent l="0" t="0" r="19050" b="28575"/>
+                <wp:wrapNone/>
+                <wp:docPr id="30" name="Straight Connector 30"/>
+                <wp:cNvGraphicFramePr/>
+                <a:graphic xmlns:a="http://schemas.openxmlformats.org/drawingml/2006/main">
+                  <a:graphicData uri="http://schemas.microsoft.com/office/word/2010/wordprocessingShape">
+                    <wps:wsp>
+                      <wps:cNvCnPr/>
+                      <wps:spPr>
+                        <a:xfrm flipH="1">
+                          <a:off x="0" y="0"/>
+                          <a:ext cx="19050" cy="1438275"/>
+                        </a:xfrm>
+                        <a:prstGeom prst="line">
+                          <a:avLst/>
+                        </a:prstGeom>
+                      </wps:spPr>
+                      <wps:style>
+                        <a:lnRef idx="1">
+                          <a:schemeClr val="dk1"/>
+                        </a:lnRef>
+                        <a:fillRef idx="0">
+                          <a:schemeClr val="dk1"/>
+                        </a:fillRef>
+                        <a:effectRef idx="0">
+                          <a:schemeClr val="dk1"/>
+                        </a:effectRef>
+                        <a:fontRef idx="minor">
+                          <a:schemeClr val="tx1"/>
+                        </a:fontRef>
+                      </wps:style>
+                      <wps:bodyPr/>
+                    </wps:wsp>
+                  </a:graphicData>
+                </a:graphic>
+                <wp14:sizeRelH relativeFrom="margin">
+                  <wp14:pctWidth>0</wp14:pctWidth>
+                </wp14:sizeRelH>
+                <wp14:sizeRelV relativeFrom="margin">
+                  <wp14:pctHeight>0</wp14:pctHeight>
+                </wp14:sizeRelV>
+              </wp:anchor>
+            </w:drawing>
+          </mc:Choice>
+          <mc:Fallback>
+            <w:pict>
+              <v:line w14:anchorId="76208044" id="Straight Connector 30" o:spid="_x0000_s1026" style="position:absolute;flip:x;z-index:251702272;visibility:visible;mso-wrap-style:square;mso-width-percent:0;mso-height-percent:0;mso-wrap-distance-left:9pt;mso-wrap-distance-top:0;mso-wrap-distance-right:9pt;mso-wrap-distance-bottom:0;mso-position-horizontal:absolute;mso-position-horizontal-relative:text;mso-position-vertical:absolute;mso-position-vertical-relative:text;mso-width-percent:0;mso-height-percent:0;mso-width-relative:margin;mso-height-relative:margin" from="293.25pt,5.3pt" to="294.75pt,118.55pt" o:gfxdata="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" strokecolor="black [3200]" strokeweight=".5pt">
+                <v:stroke joinstyle="miter"/>
+              </v:line>
+            </w:pict>
+          </mc:Fallback>
+        </mc:AlternateContent>
+      </w:r>
+      <w:r>
+        <w:rPr>
+          <w:noProof/>
+          <w:sz w:val="18"/>
+          <w:szCs w:val="18"/>
+        </w:rPr>
+        <mc:AlternateContent>
+          <mc:Choice Requires="wps">
+            <w:drawing>
+              <wp:anchor distT="0" distB="0" distL="114300" distR="114300" simplePos="0" relativeHeight="251700224" behindDoc="0" locked="0" layoutInCell="1" allowOverlap="1" wp14:anchorId="4E6ABC07" wp14:editId="6FBC47A9">
+                <wp:simplePos x="0" y="0"/>
+                <wp:positionH relativeFrom="column">
+                  <wp:posOffset>3409950</wp:posOffset>
+                </wp:positionH>
+                <wp:positionV relativeFrom="paragraph">
+                  <wp:posOffset>67310</wp:posOffset>
+                </wp:positionV>
+                <wp:extent cx="342900" cy="19050"/>
+                <wp:effectExtent l="0" t="0" r="19050" b="19050"/>
+                <wp:wrapNone/>
+                <wp:docPr id="29" name="Straight Connector 29"/>
+                <wp:cNvGraphicFramePr/>
+                <a:graphic xmlns:a="http://schemas.openxmlformats.org/drawingml/2006/main">
+                  <a:graphicData uri="http://schemas.microsoft.com/office/word/2010/wordprocessingShape">
+                    <wps:wsp>
+                      <wps:cNvCnPr/>
+                      <wps:spPr>
+                        <a:xfrm>
+                          <a:off x="0" y="0"/>
+                          <a:ext cx="342900" cy="19050"/>
+                        </a:xfrm>
+                        <a:prstGeom prst="line">
+                          <a:avLst/>
+                        </a:prstGeom>
+                      </wps:spPr>
+                      <wps:style>
+                        <a:lnRef idx="1">
+                          <a:schemeClr val="dk1"/>
+                        </a:lnRef>
+                        <a:fillRef idx="0">
+                          <a:schemeClr val="dk1"/>
+                        </a:fillRef>
+                        <a:effectRef idx="0">
+                          <a:schemeClr val="dk1"/>
+                        </a:effectRef>
+                        <a:fontRef idx="minor">
+                          <a:schemeClr val="tx1"/>
+                        </a:fontRef>
+                      </wps:style>
+                      <wps:bodyPr/>
+                    </wps:wsp>
+                  </a:graphicData>
+                </a:graphic>
+                <wp14:sizeRelH relativeFrom="margin">
+                  <wp14:pctWidth>0</wp14:pctWidth>
+                </wp14:sizeRelH>
+                <wp14:sizeRelV relativeFrom="margin">
+                  <wp14:pctHeight>0</wp14:pctHeight>
+                </wp14:sizeRelV>
+              </wp:anchor>
+            </w:drawing>
+          </mc:Choice>
+          <mc:Fallback>
+            <w:pict>
+              <v:line w14:anchorId="76FDD160" id="Straight Connector 29" o:spid="_x0000_s1026" style="position:absolute;z-index:251700224;visibility:visible;mso-wrap-style:square;mso-width-percent:0;mso-height-percent:0;mso-wrap-distance-left:9pt;mso-wrap-distance-top:0;mso-wrap-distance-right:9pt;mso-wrap-distance-bottom:0;mso-position-horizontal:absolute;mso-position-horizontal-relative:text;mso-position-vertical:absolute;mso-position-vertical-relative:text;mso-width-percent:0;mso-height-percent:0;mso-width-relative:margin;mso-height-relative:margin" from="268.5pt,5.3pt" to="295.5pt,6.8pt" o:gfxdata="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" strokecolor="black [3200]" strokeweight=".5pt">
+                <v:stroke joinstyle="miter"/>
+              </v:line>
+            </w:pict>
+          </mc:Fallback>
+        </mc:AlternateContent>
+      </w:r>
+    </w:p>
+    <w:p>
+      <w:pPr>
+        <w:rPr>
+          <w:sz w:val="18"/>
+          <w:szCs w:val="18"/>
+        </w:rPr>
+      </w:pPr>
+      <w:r>
+        <w:rPr>
+          <w:noProof/>
+          <w:sz w:val="18"/>
+          <w:szCs w:val="18"/>
+        </w:rPr>
+        <mc:AlternateContent>
+          <mc:Choice Requires="wps">
+            <w:drawing>
+              <wp:anchor distT="0" distB="0" distL="114300" distR="114300" simplePos="0" relativeHeight="251697152" behindDoc="0" locked="0" layoutInCell="1" allowOverlap="1" wp14:anchorId="2516068C" wp14:editId="5905EEEB">
+                <wp:simplePos x="0" y="0"/>
+                <wp:positionH relativeFrom="column">
+                  <wp:posOffset>2609215</wp:posOffset>
+                </wp:positionH>
+                <wp:positionV relativeFrom="paragraph">
+                  <wp:posOffset>100330</wp:posOffset>
+                </wp:positionV>
+                <wp:extent cx="45719" cy="381000"/>
+                <wp:effectExtent l="57150" t="0" r="50165" b="57150"/>
+                <wp:wrapNone/>
+                <wp:docPr id="25" name="Straight Arrow Connector 25"/>
+                <wp:cNvGraphicFramePr/>
+                <a:graphic xmlns:a="http://schemas.openxmlformats.org/drawingml/2006/main">
+                  <a:graphicData uri="http://schemas.microsoft.com/office/word/2010/wordprocessingShape">
+                    <wps:wsp>
+                      <wps:cNvCnPr/>
+                      <wps:spPr>
+                        <a:xfrm flipH="1">
+                          <a:off x="0" y="0"/>
+                          <a:ext cx="45719" cy="381000"/>
+                        </a:xfrm>
+                        <a:prstGeom prst="straightConnector1">
+                          <a:avLst/>
+                        </a:prstGeom>
+                        <a:ln>
+                          <a:tailEnd type="triangle"/>
+                        </a:ln>
+                      </wps:spPr>
+                      <wps:style>
+                        <a:lnRef idx="1">
+                          <a:schemeClr val="dk1"/>
+                        </a:lnRef>
+                        <a:fillRef idx="0">
+                          <a:schemeClr val="dk1"/>
+                        </a:fillRef>
+                        <a:effectRef idx="0">
+                          <a:schemeClr val="dk1"/>
+                        </a:effectRef>
+                        <a:fontRef idx="minor">
+                          <a:schemeClr val="tx1"/>
+                        </a:fontRef>
+                      </wps:style>
+                      <wps:bodyPr/>
+                    </wps:wsp>
+                  </a:graphicData>
+                </a:graphic>
+                <wp14:sizeRelH relativeFrom="margin">
+                  <wp14:pctWidth>0</wp14:pctWidth>
+                </wp14:sizeRelH>
+                <wp14:sizeRelV relativeFrom="margin">
+                  <wp14:pctHeight>0</wp14:pctHeight>
+                </wp14:sizeRelV>
+              </wp:anchor>
+            </w:drawing>
+          </mc:Choice>
+          <mc:Fallback>
+            <w:pict>
+              <v:shape w14:anchorId="70FB88FC" id="Straight Arrow Connector 25" o:spid="_x0000_s1026" type="#_x0000_t32" style="position:absolute;margin-left:205.45pt;margin-top:7.9pt;width:3.6pt;height:30pt;flip:x;z-index:251697152;visibility:visible;mso-wrap-style:square;mso-width-percent:0;mso-height-percent:0;mso-wrap-distance-left:9pt;mso-wrap-distance-top:0;mso-wrap-distance-right:9pt;mso-wrap-distance-bottom:0;mso-position-horizontal:absolute;mso-position-horizontal-relative:text;mso-position-vertical:absolute;mso-position-vertical-relative:text;mso-width-percent:0;mso-height-percent:0;mso-width-relative:margin;mso-height-relative:margin" o:gfxdata="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" strokecolor="black [3200]" strokeweight=".5pt">
+                <v:stroke endarrow="block" joinstyle="miter"/>
+              </v:shape>
+            </w:pict>
+          </mc:Fallback>
+        </mc:AlternateContent>
+      </w:r>
+    </w:p>
+    <w:p>
+      <w:pPr>
+        <w:jc w:val="center"/>
+        <w:rPr>
+          <w:sz w:val="18"/>
+          <w:szCs w:val="18"/>
+        </w:rPr>
+      </w:pPr>
+      <w:r>
+        <w:rPr>
+          <w:sz w:val="18"/>
+          <w:szCs w:val="18"/>
+        </w:rPr>
+        <w:t>YES</w:t>
+      </w:r>
+    </w:p>
+    <w:p>
+      <w:pPr>
+        <w:rPr>
+          <w:sz w:val="18"/>
+          <w:szCs w:val="18"/>
+        </w:rPr>
+      </w:pPr>
+      <w:r>
+        <w:rPr>
+          <w:noProof/>
+          <w:sz w:val="18"/>
+          <w:szCs w:val="18"/>
+        </w:rPr>
+        <mc:AlternateContent>
+          <mc:Choice Requires="wps">
+            <w:drawing>
+              <wp:anchor distT="0" distB="0" distL="114300" distR="114300" simplePos="0" relativeHeight="251668480" behindDoc="0" locked="0" layoutInCell="1" allowOverlap="1" wp14:anchorId="07D22605" wp14:editId="24093B26">
+                <wp:simplePos x="0" y="0"/>
+                <wp:positionH relativeFrom="column">
+                  <wp:posOffset>2095500</wp:posOffset>
+                </wp:positionH>
+                <wp:positionV relativeFrom="paragraph">
+                  <wp:posOffset>13335</wp:posOffset>
                 </wp:positionV>
                 <wp:extent cx="1226820" cy="297180"/>
                 <wp:effectExtent l="0" t="0" r="11430" b="26670"/>
@@ -1293,7 +1733,14 @@
                                 <w:sz w:val="18"/>
                                 <w:szCs w:val="18"/>
                               </w:rPr>
-                              <w:t>ai = ai+1</w:t>
+                              <w:t>ai = a1</w:t>
+                            </w:r>
+                            <w:r>
+                              <w:rPr>
+                                <w:sz w:val="18"/>
+                                <w:szCs w:val="18"/>
+                              </w:rPr>
+                              <w:t>+1</w:t>
                             </w:r>
                           </w:p>
                           <w:p>
@@ -1323,7 +1770,7 @@
           </mc:Choice>
           <mc:Fallback>
             <w:pict>
-              <v:rect w14:anchorId="5E90B503" id="Rectangle 10" o:spid="_x0000_s1030" style="position:absolute;margin-left:168pt;margin-top:142.5pt;width:96.6pt;height:23.4pt;flip:x;z-index:251668480;visibility:visible;mso-wrap-style:square;mso-width-percent:0;mso-height-percent:0;mso-wrap-distance-left:9pt;mso-wrap-distance-top:0;mso-wrap-distance-right:9pt;mso-wrap-distance-bottom:0;mso-position-horizontal:absolute;mso-position-horizontal-relative:text;mso-position-vertical:absolute;mso-position-vertical-relative:text;mso-width-percent:0;mso-height-percent:0;mso-width-relative:margin;mso-height-relative:margin;v-text-anchor:middle" o:gfxdata="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" fillcolor="white [3201]" strokecolor="#70ad47 [3209]" strokeweight="1pt">
+              <v:rect w14:anchorId="07D22605" id="Rectangle 10" o:spid="_x0000_s1031" style="position:absolute;margin-left:165pt;margin-top:1.05pt;width:96.6pt;height:23.4pt;flip:x;z-index:251668480;visibility:visible;mso-wrap-style:square;mso-width-percent:0;mso-height-percent:0;mso-wrap-distance-left:9pt;mso-wrap-distance-top:0;mso-wrap-distance-right:9pt;mso-wrap-distance-bottom:0;mso-position-horizontal:absolute;mso-position-horizontal-relative:text;mso-position-vertical:absolute;mso-position-vertical-relative:text;mso-width-percent:0;mso-height-percent:0;mso-width-relative:margin;mso-height-relative:margin;v-text-anchor:middle" o:gfxdata="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" fillcolor="white [3201]" strokecolor="#70ad47 [3209]" strokeweight="1pt">
                 <v:textbox>
                   <w:txbxContent>
                     <w:p>
@@ -1346,7 +1793,14 @@
                           <w:sz w:val="18"/>
                           <w:szCs w:val="18"/>
                         </w:rPr>
-                        <w:t>ai = ai+1</w:t>
+                        <w:t>ai = a1</w:t>
+                      </w:r>
+                      <w:r>
+                        <w:rPr>
+                          <w:sz w:val="18"/>
+                          <w:szCs w:val="18"/>
+                        </w:rPr>
+                        <w:t>+1</w:t>
                       </w:r>
                     </w:p>
                     <w:p>
@@ -1361,6 +1815,14 @@
           </mc:Fallback>
         </mc:AlternateContent>
       </w:r>
+    </w:p>
+    <w:p>
+      <w:pPr>
+        <w:rPr>
+          <w:sz w:val="18"/>
+          <w:szCs w:val="18"/>
+        </w:rPr>
+      </w:pPr>
       <w:r>
         <w:rPr>
           <w:noProof/>
@@ -1370,27 +1832,27 @@
         <mc:AlternateContent>
           <mc:Choice Requires="wps">
             <w:drawing>
-              <wp:anchor distT="0" distB="0" distL="114300" distR="114300" simplePos="0" relativeHeight="251666432" behindDoc="0" locked="0" layoutInCell="1" allowOverlap="1" wp14:anchorId="0A49C117" wp14:editId="4A814FDE">
+              <wp:anchor distT="0" distB="0" distL="114300" distR="114300" simplePos="0" relativeHeight="251698176" behindDoc="0" locked="0" layoutInCell="1" allowOverlap="1" wp14:anchorId="0BBD6971" wp14:editId="7C82CDAB">
                 <wp:simplePos x="0" y="0"/>
                 <wp:positionH relativeFrom="column">
-                  <wp:posOffset>4145280</wp:posOffset>
+                  <wp:posOffset>2645410</wp:posOffset>
                 </wp:positionH>
                 <wp:positionV relativeFrom="paragraph">
-                  <wp:posOffset>240030</wp:posOffset>
+                  <wp:posOffset>122555</wp:posOffset>
                 </wp:positionV>
-                <wp:extent cx="83820" cy="2476500"/>
-                <wp:effectExtent l="0" t="0" r="30480" b="19050"/>
+                <wp:extent cx="9525" cy="190500"/>
+                <wp:effectExtent l="0" t="0" r="28575" b="19050"/>
                 <wp:wrapNone/>
-                <wp:docPr id="9" name="Straight Connector 9"/>
+                <wp:docPr id="28" name="Straight Connector 28"/>
                 <wp:cNvGraphicFramePr/>
                 <a:graphic xmlns:a="http://schemas.openxmlformats.org/drawingml/2006/main">
                   <a:graphicData uri="http://schemas.microsoft.com/office/word/2010/wordprocessingShape">
                     <wps:wsp>
                       <wps:cNvCnPr/>
                       <wps:spPr>
-                        <a:xfrm>
+                        <a:xfrm flipH="1">
                           <a:off x="0" y="0"/>
-                          <a:ext cx="83820" cy="2476500"/>
+                          <a:ext cx="9525" cy="190500"/>
                         </a:xfrm>
                         <a:prstGeom prst="line">
                           <a:avLst/>
@@ -1425,13 +1887,22 @@
           </mc:Choice>
           <mc:Fallback>
             <w:pict>
-              <v:line w14:anchorId="5C993930" id="Straight Connector 9" o:spid="_x0000_s1026" style="position:absolute;z-index:251666432;visibility:visible;mso-wrap-style:square;mso-width-percent:0;mso-height-percent:0;mso-wrap-distance-left:9pt;mso-wrap-distance-top:0;mso-wrap-distance-right:9pt;mso-wrap-distance-bottom:0;mso-position-horizontal:absolute;mso-position-horizontal-relative:text;mso-position-vertical:absolute;mso-position-vertical-relative:text;mso-width-percent:0;mso-height-percent:0;mso-width-relative:margin;mso-height-relative:margin" from="326.4pt,18.9pt" to="333pt,213.9pt" o:gfxdata="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" strokecolor="black [3200]" strokeweight=".5pt">
+              <v:line w14:anchorId="51DFAAF1" id="Straight Connector 28" o:spid="_x0000_s1026" style="position:absolute;flip:x;z-index:251698176;visibility:visible;mso-wrap-style:square;mso-width-percent:0;mso-height-percent:0;mso-wrap-distance-left:9pt;mso-wrap-distance-top:0;mso-wrap-distance-right:9pt;mso-wrap-distance-bottom:0;mso-position-horizontal:absolute;mso-position-horizontal-relative:text;mso-position-vertical:absolute;mso-position-vertical-relative:text;mso-width-percent:0;mso-height-percent:0;mso-width-relative:margin;mso-height-relative:margin" from="208.3pt,9.65pt" to="209.05pt,24.65pt" o:gfxdata="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" strokecolor="black [3200]" strokeweight=".5pt">
                 <v:stroke joinstyle="miter"/>
               </v:line>
             </w:pict>
           </mc:Fallback>
         </mc:AlternateContent>
       </w:r>
+    </w:p>
+    <w:p>
+      <w:pPr>
+        <w:jc w:val="center"/>
+        <w:rPr>
+          <w:sz w:val="18"/>
+          <w:szCs w:val="18"/>
+        </w:rPr>
+      </w:pPr>
       <w:r>
         <w:rPr>
           <w:noProof/>
@@ -1441,13 +1912,402 @@
         <mc:AlternateContent>
           <mc:Choice Requires="wps">
             <w:drawing>
-              <wp:anchor distT="0" distB="0" distL="114300" distR="114300" simplePos="0" relativeHeight="251673600" behindDoc="0" locked="0" layoutInCell="1" allowOverlap="1" wp14:anchorId="5DE1E08C" wp14:editId="3D704017">
+              <wp:anchor distT="0" distB="0" distL="114300" distR="114300" simplePos="0" relativeHeight="251680768" behindDoc="0" locked="0" layoutInCell="1" allowOverlap="1" wp14:anchorId="350550AE" wp14:editId="27F4F3FC">
+                <wp:simplePos x="0" y="0"/>
+                <wp:positionH relativeFrom="margin">
+                  <wp:posOffset>1495425</wp:posOffset>
+                </wp:positionH>
+                <wp:positionV relativeFrom="paragraph">
+                  <wp:posOffset>31115</wp:posOffset>
+                </wp:positionV>
+                <wp:extent cx="1178560" cy="38100"/>
+                <wp:effectExtent l="0" t="0" r="21590" b="19050"/>
+                <wp:wrapNone/>
+                <wp:docPr id="17" name="Straight Connector 17"/>
+                <wp:cNvGraphicFramePr/>
+                <a:graphic xmlns:a="http://schemas.openxmlformats.org/drawingml/2006/main">
+                  <a:graphicData uri="http://schemas.microsoft.com/office/word/2010/wordprocessingShape">
+                    <wps:wsp>
+                      <wps:cNvCnPr/>
+                      <wps:spPr>
+                        <a:xfrm>
+                          <a:off x="0" y="0"/>
+                          <a:ext cx="1178560" cy="38100"/>
+                        </a:xfrm>
+                        <a:prstGeom prst="line">
+                          <a:avLst/>
+                        </a:prstGeom>
+                      </wps:spPr>
+                      <wps:style>
+                        <a:lnRef idx="1">
+                          <a:schemeClr val="dk1"/>
+                        </a:lnRef>
+                        <a:fillRef idx="0">
+                          <a:schemeClr val="dk1"/>
+                        </a:fillRef>
+                        <a:effectRef idx="0">
+                          <a:schemeClr val="dk1"/>
+                        </a:effectRef>
+                        <a:fontRef idx="minor">
+                          <a:schemeClr val="tx1"/>
+                        </a:fontRef>
+                      </wps:style>
+                      <wps:bodyPr/>
+                    </wps:wsp>
+                  </a:graphicData>
+                </a:graphic>
+                <wp14:sizeRelH relativeFrom="margin">
+                  <wp14:pctWidth>0</wp14:pctWidth>
+                </wp14:sizeRelH>
+                <wp14:sizeRelV relativeFrom="margin">
+                  <wp14:pctHeight>0</wp14:pctHeight>
+                </wp14:sizeRelV>
+              </wp:anchor>
+            </w:drawing>
+          </mc:Choice>
+          <mc:Fallback>
+            <w:pict>
+              <v:line w14:anchorId="5D709B70" id="Straight Connector 17" o:spid="_x0000_s1026" style="position:absolute;z-index:251680768;visibility:visible;mso-wrap-style:square;mso-width-percent:0;mso-height-percent:0;mso-wrap-distance-left:9pt;mso-wrap-distance-top:0;mso-wrap-distance-right:9pt;mso-wrap-distance-bottom:0;mso-position-horizontal:absolute;mso-position-horizontal-relative:margin;mso-position-vertical:absolute;mso-position-vertical-relative:text;mso-width-percent:0;mso-height-percent:0;mso-width-relative:margin;mso-height-relative:margin" from="117.75pt,2.45pt" to="210.55pt,5.45pt" o:gfxdata="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" strokecolor="black [3200]" strokeweight=".5pt">
+                <v:stroke joinstyle="miter"/>
+                <w10:wrap anchorx="margin"/>
+              </v:line>
+            </w:pict>
+          </mc:Fallback>
+        </mc:AlternateContent>
+      </w:r>
+      <w:r>
+        <w:rPr>
+          <w:noProof/>
+          <w:sz w:val="18"/>
+          <w:szCs w:val="18"/>
+        </w:rPr>
+        <mc:AlternateContent>
+          <mc:Choice Requires="wps">
+            <w:drawing>
+              <wp:anchor distT="0" distB="0" distL="114300" distR="114300" simplePos="0" relativeHeight="251671552" behindDoc="0" locked="0" layoutInCell="1" allowOverlap="1" wp14:anchorId="526B001C" wp14:editId="6DF015E6">
+                <wp:simplePos x="0" y="0"/>
+                <wp:positionH relativeFrom="margin">
+                  <wp:posOffset>2628265</wp:posOffset>
+                </wp:positionH>
+                <wp:positionV relativeFrom="paragraph">
+                  <wp:posOffset>223520</wp:posOffset>
+                </wp:positionV>
+                <wp:extent cx="1501140" cy="30480"/>
+                <wp:effectExtent l="0" t="0" r="22860" b="26670"/>
+                <wp:wrapNone/>
+                <wp:docPr id="12" name="Straight Connector 12"/>
+                <wp:cNvGraphicFramePr/>
+                <a:graphic xmlns:a="http://schemas.openxmlformats.org/drawingml/2006/main">
+                  <a:graphicData uri="http://schemas.microsoft.com/office/word/2010/wordprocessingShape">
+                    <wps:wsp>
+                      <wps:cNvCnPr/>
+                      <wps:spPr>
+                        <a:xfrm>
+                          <a:off x="0" y="0"/>
+                          <a:ext cx="1501140" cy="30480"/>
+                        </a:xfrm>
+                        <a:prstGeom prst="line">
+                          <a:avLst/>
+                        </a:prstGeom>
+                      </wps:spPr>
+                      <wps:style>
+                        <a:lnRef idx="1">
+                          <a:schemeClr val="dk1"/>
+                        </a:lnRef>
+                        <a:fillRef idx="0">
+                          <a:schemeClr val="dk1"/>
+                        </a:fillRef>
+                        <a:effectRef idx="0">
+                          <a:schemeClr val="dk1"/>
+                        </a:effectRef>
+                        <a:fontRef idx="minor">
+                          <a:schemeClr val="tx1"/>
+                        </a:fontRef>
+                      </wps:style>
+                      <wps:bodyPr/>
+                    </wps:wsp>
+                  </a:graphicData>
+                </a:graphic>
+                <wp14:sizeRelH relativeFrom="margin">
+                  <wp14:pctWidth>0</wp14:pctWidth>
+                </wp14:sizeRelH>
+                <wp14:sizeRelV relativeFrom="margin">
+                  <wp14:pctHeight>0</wp14:pctHeight>
+                </wp14:sizeRelV>
+              </wp:anchor>
+            </w:drawing>
+          </mc:Choice>
+          <mc:Fallback>
+            <w:pict>
+              <v:line w14:anchorId="5F4AC8DB" id="Straight Connector 12" o:spid="_x0000_s1026" style="position:absolute;z-index:251671552;visibility:visible;mso-wrap-style:square;mso-width-percent:0;mso-height-percent:0;mso-wrap-distance-left:9pt;mso-wrap-distance-top:0;mso-wrap-distance-right:9pt;mso-wrap-distance-bottom:0;mso-position-horizontal:absolute;mso-position-horizontal-relative:margin;mso-position-vertical:absolute;mso-position-vertical-relative:text;mso-width-percent:0;mso-height-percent:0;mso-width-relative:margin;mso-height-relative:margin" from="206.95pt,17.6pt" to="325.15pt,20pt" o:gfxdata="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" strokecolor="black [3200]" strokeweight=".5pt">
+                <v:stroke joinstyle="miter"/>
+                <w10:wrap anchorx="margin"/>
+              </v:line>
+            </w:pict>
+          </mc:Fallback>
+        </mc:AlternateContent>
+      </w:r>
+    </w:p>
+    <w:p>
+      <w:pPr>
+        <w:rPr>
+          <w:sz w:val="18"/>
+          <w:szCs w:val="18"/>
+        </w:rPr>
+      </w:pPr>
+      <w:r>
+        <w:rPr>
+          <w:noProof/>
+          <w:sz w:val="18"/>
+          <w:szCs w:val="18"/>
+        </w:rPr>
+        <mc:AlternateContent>
+          <mc:Choice Requires="wps">
+            <w:drawing>
+              <wp:anchor distT="0" distB="0" distL="114300" distR="114300" simplePos="0" relativeHeight="251676672" behindDoc="0" locked="0" layoutInCell="1" allowOverlap="1" wp14:anchorId="4317EA2A" wp14:editId="077F32A4">
                 <wp:simplePos x="0" y="0"/>
                 <wp:positionH relativeFrom="column">
-                  <wp:posOffset>2689225</wp:posOffset>
+                  <wp:posOffset>2621915</wp:posOffset>
                 </wp:positionH>
                 <wp:positionV relativeFrom="paragraph">
-                  <wp:posOffset>2716530</wp:posOffset>
+                  <wp:posOffset>8890</wp:posOffset>
+                </wp:positionV>
+                <wp:extent cx="45085" cy="518160"/>
+                <wp:effectExtent l="38100" t="0" r="50165" b="53340"/>
+                <wp:wrapNone/>
+                <wp:docPr id="15" name="Straight Arrow Connector 15"/>
+                <wp:cNvGraphicFramePr/>
+                <a:graphic xmlns:a="http://schemas.openxmlformats.org/drawingml/2006/main">
+                  <a:graphicData uri="http://schemas.microsoft.com/office/word/2010/wordprocessingShape">
+                    <wps:wsp>
+                      <wps:cNvCnPr/>
+                      <wps:spPr>
+                        <a:xfrm flipH="1">
+                          <a:off x="0" y="0"/>
+                          <a:ext cx="45085" cy="518160"/>
+                        </a:xfrm>
+                        <a:prstGeom prst="straightConnector1">
+                          <a:avLst/>
+                        </a:prstGeom>
+                        <a:ln>
+                          <a:tailEnd type="triangle"/>
+                        </a:ln>
+                      </wps:spPr>
+                      <wps:style>
+                        <a:lnRef idx="1">
+                          <a:schemeClr val="dk1"/>
+                        </a:lnRef>
+                        <a:fillRef idx="0">
+                          <a:schemeClr val="dk1"/>
+                        </a:fillRef>
+                        <a:effectRef idx="0">
+                          <a:schemeClr val="dk1"/>
+                        </a:effectRef>
+                        <a:fontRef idx="minor">
+                          <a:schemeClr val="tx1"/>
+                        </a:fontRef>
+                      </wps:style>
+                      <wps:bodyPr/>
+                    </wps:wsp>
+                  </a:graphicData>
+                </a:graphic>
+                <wp14:sizeRelH relativeFrom="margin">
+                  <wp14:pctWidth>0</wp14:pctWidth>
+                </wp14:sizeRelH>
+                <wp14:sizeRelV relativeFrom="margin">
+                  <wp14:pctHeight>0</wp14:pctHeight>
+                </wp14:sizeRelV>
+              </wp:anchor>
+            </w:drawing>
+          </mc:Choice>
+          <mc:Fallback>
+            <w:pict>
+              <v:shape w14:anchorId="7A661E29" id="Straight Arrow Connector 15" o:spid="_x0000_s1026" type="#_x0000_t32" style="position:absolute;margin-left:206.45pt;margin-top:.7pt;width:3.55pt;height:40.8pt;flip:x;z-index:251676672;visibility:visible;mso-wrap-style:square;mso-width-percent:0;mso-height-percent:0;mso-wrap-distance-left:9pt;mso-wrap-distance-top:0;mso-wrap-distance-right:9pt;mso-wrap-distance-bottom:0;mso-position-horizontal:absolute;mso-position-horizontal-relative:text;mso-position-vertical:absolute;mso-position-vertical-relative:text;mso-width-percent:0;mso-height-percent:0;mso-width-relative:margin;mso-height-relative:margin" o:gfxdata="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" strokecolor="black [3200]" strokeweight=".5pt">
+                <v:stroke endarrow="block" joinstyle="miter"/>
+              </v:shape>
+            </w:pict>
+          </mc:Fallback>
+        </mc:AlternateContent>
+      </w:r>
+    </w:p>
+    <w:p>
+      <w:pPr>
+        <w:rPr>
+          <w:sz w:val="18"/>
+          <w:szCs w:val="18"/>
+        </w:rPr>
+      </w:pPr>
+    </w:p>
+    <w:p>
+      <w:pPr>
+        <w:rPr>
+          <w:sz w:val="18"/>
+          <w:szCs w:val="18"/>
+        </w:rPr>
+      </w:pPr>
+      <w:r>
+        <w:rPr>
+          <w:noProof/>
+          <w:sz w:val="18"/>
+          <w:szCs w:val="18"/>
+        </w:rPr>
+        <mc:AlternateContent>
+          <mc:Choice Requires="wps">
+            <w:drawing>
+              <wp:anchor distT="0" distB="0" distL="114300" distR="114300" simplePos="0" relativeHeight="251695104" behindDoc="0" locked="0" layoutInCell="1" allowOverlap="1" wp14:anchorId="012F32CA" wp14:editId="0ABC2BDB">
+                <wp:simplePos x="0" y="0"/>
+                <wp:positionH relativeFrom="column">
+                  <wp:posOffset>2019300</wp:posOffset>
+                </wp:positionH>
+                <wp:positionV relativeFrom="paragraph">
+                  <wp:posOffset>8255</wp:posOffset>
+                </wp:positionV>
+                <wp:extent cx="1226820" cy="297180"/>
+                <wp:effectExtent l="0" t="0" r="11430" b="26670"/>
+                <wp:wrapNone/>
+                <wp:docPr id="24" name="Rectangle 24"/>
+                <wp:cNvGraphicFramePr/>
+                <a:graphic xmlns:a="http://schemas.openxmlformats.org/drawingml/2006/main">
+                  <a:graphicData uri="http://schemas.microsoft.com/office/word/2010/wordprocessingShape">
+                    <wps:wsp>
+                      <wps:cNvSpPr/>
+                      <wps:spPr>
+                        <a:xfrm flipH="1">
+                          <a:off x="0" y="0"/>
+                          <a:ext cx="1226820" cy="297180"/>
+                        </a:xfrm>
+                        <a:prstGeom prst="rect">
+                          <a:avLst/>
+                        </a:prstGeom>
+                      </wps:spPr>
+                      <wps:style>
+                        <a:lnRef idx="2">
+                          <a:schemeClr val="accent6"/>
+                        </a:lnRef>
+                        <a:fillRef idx="1">
+                          <a:schemeClr val="lt1"/>
+                        </a:fillRef>
+                        <a:effectRef idx="0">
+                          <a:schemeClr val="accent6"/>
+                        </a:effectRef>
+                        <a:fontRef idx="minor">
+                          <a:schemeClr val="dk1"/>
+                        </a:fontRef>
+                      </wps:style>
+                      <wps:txbx>
+                        <w:txbxContent>
+                          <w:p>
+                            <w:pPr>
+                              <w:jc w:val="center"/>
+                              <w:rPr>
+                                <w:sz w:val="18"/>
+                                <w:szCs w:val="18"/>
+                              </w:rPr>
+                            </w:pPr>
+                            <w:r>
+                              <w:rPr>
+                                <w:sz w:val="18"/>
+                                <w:szCs w:val="18"/>
+                              </w:rPr>
+                              <w:t xml:space="preserve">Input </w:t>
+                            </w:r>
+                            <w:r>
+                              <w:rPr>
+                                <w:sz w:val="18"/>
+                                <w:szCs w:val="18"/>
+                              </w:rPr>
+                              <w:t>max</w:t>
+                            </w:r>
+                          </w:p>
+                          <w:p>
+                            <w:pPr>
+                              <w:jc w:val="center"/>
+                            </w:pPr>
+                          </w:p>
+                        </w:txbxContent>
+                      </wps:txbx>
+                      <wps:bodyPr rot="0" spcFirstLastPara="0" vertOverflow="overflow" horzOverflow="overflow" vert="horz" wrap="square" lIns="91440" tIns="45720" rIns="91440" bIns="45720" numCol="1" spcCol="0" rtlCol="0" fromWordArt="0" anchor="ctr" anchorCtr="0" forceAA="0" compatLnSpc="1">
+                        <a:prstTxWarp prst="textNoShape">
+                          <a:avLst/>
+                        </a:prstTxWarp>
+                        <a:noAutofit/>
+                      </wps:bodyPr>
+                    </wps:wsp>
+                  </a:graphicData>
+                </a:graphic>
+                <wp14:sizeRelH relativeFrom="margin">
+                  <wp14:pctWidth>0</wp14:pctWidth>
+                </wp14:sizeRelH>
+                <wp14:sizeRelV relativeFrom="margin">
+                  <wp14:pctHeight>0</wp14:pctHeight>
+                </wp14:sizeRelV>
+              </wp:anchor>
+            </w:drawing>
+          </mc:Choice>
+          <mc:Fallback>
+            <w:pict>
+              <v:rect w14:anchorId="012F32CA" id="Rectangle 24" o:spid="_x0000_s1032" style="position:absolute;margin-left:159pt;margin-top:.65pt;width:96.6pt;height:23.4pt;flip:x;z-index:251695104;visibility:visible;mso-wrap-style:square;mso-width-percent:0;mso-height-percent:0;mso-wrap-distance-left:9pt;mso-wrap-distance-top:0;mso-wrap-distance-right:9pt;mso-wrap-distance-bottom:0;mso-position-horizontal:absolute;mso-position-horizontal-relative:text;mso-position-vertical:absolute;mso-position-vertical-relative:text;mso-width-percent:0;mso-height-percent:0;mso-width-relative:margin;mso-height-relative:margin;v-text-anchor:middle" o:gfxdata="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" fillcolor="white [3201]" strokecolor="#70ad47 [3209]" strokeweight="1pt">
+                <v:textbox>
+                  <w:txbxContent>
+                    <w:p>
+                      <w:pPr>
+                        <w:jc w:val="center"/>
+                        <w:rPr>
+                          <w:sz w:val="18"/>
+                          <w:szCs w:val="18"/>
+                        </w:rPr>
+                      </w:pPr>
+                      <w:r>
+                        <w:rPr>
+                          <w:sz w:val="18"/>
+                          <w:szCs w:val="18"/>
+                        </w:rPr>
+                        <w:t xml:space="preserve">Input </w:t>
+                      </w:r>
+                      <w:r>
+                        <w:rPr>
+                          <w:sz w:val="18"/>
+                          <w:szCs w:val="18"/>
+                        </w:rPr>
+                        <w:t>max</w:t>
+                      </w:r>
+                    </w:p>
+                    <w:p>
+                      <w:pPr>
+                        <w:jc w:val="center"/>
+                      </w:pPr>
+                    </w:p>
+                  </w:txbxContent>
+                </v:textbox>
+              </v:rect>
+            </w:pict>
+          </mc:Fallback>
+        </mc:AlternateContent>
+      </w:r>
+    </w:p>
+    <w:p>
+      <w:pPr>
+        <w:rPr>
+          <w:sz w:val="18"/>
+          <w:szCs w:val="18"/>
+        </w:rPr>
+      </w:pPr>
+      <w:r>
+        <w:rPr>
+          <w:noProof/>
+          <w:sz w:val="18"/>
+          <w:szCs w:val="18"/>
+        </w:rPr>
+        <mc:AlternateContent>
+          <mc:Choice Requires="wps">
+            <w:drawing>
+              <wp:anchor distT="0" distB="0" distL="114300" distR="114300" simplePos="0" relativeHeight="251673600" behindDoc="0" locked="0" layoutInCell="1" allowOverlap="1" wp14:anchorId="46906038" wp14:editId="2BC80BE7">
+                <wp:simplePos x="0" y="0"/>
+                <wp:positionH relativeFrom="column">
+                  <wp:posOffset>2632075</wp:posOffset>
+                </wp:positionH>
+                <wp:positionV relativeFrom="paragraph">
+                  <wp:posOffset>21590</wp:posOffset>
                 </wp:positionV>
                 <wp:extent cx="45719" cy="396240"/>
                 <wp:effectExtent l="57150" t="0" r="50165" b="60960"/>
@@ -1499,13 +2359,21 @@
           </mc:Choice>
           <mc:Fallback>
             <w:pict>
-              <v:shape w14:anchorId="5C2D800F" id="Straight Arrow Connector 13" o:spid="_x0000_s1026" type="#_x0000_t32" style="position:absolute;margin-left:211.75pt;margin-top:213.9pt;width:3.6pt;height:31.2pt;flip:x;z-index:251673600;visibility:visible;mso-wrap-style:square;mso-width-percent:0;mso-height-percent:0;mso-wrap-distance-left:9pt;mso-wrap-distance-top:0;mso-wrap-distance-right:9pt;mso-wrap-distance-bottom:0;mso-position-horizontal:absolute;mso-position-horizontal-relative:text;mso-position-vertical:absolute;mso-position-vertical-relative:text;mso-width-percent:0;mso-height-percent:0;mso-width-relative:margin;mso-height-relative:margin" o:gfxdata="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" strokecolor="black [3200]" strokeweight=".5pt">
+              <v:shape w14:anchorId="1A430045" id="Straight Arrow Connector 13" o:spid="_x0000_s1026" type="#_x0000_t32" style="position:absolute;margin-left:207.25pt;margin-top:1.7pt;width:3.6pt;height:31.2pt;flip:x;z-index:251673600;visibility:visible;mso-wrap-style:square;mso-width-percent:0;mso-height-percent:0;mso-wrap-distance-left:9pt;mso-wrap-distance-top:0;mso-wrap-distance-right:9pt;mso-wrap-distance-bottom:0;mso-position-horizontal:absolute;mso-position-horizontal-relative:text;mso-position-vertical:absolute;mso-position-vertical-relative:text;mso-width-percent:0;mso-height-percent:0;mso-width-relative:margin;mso-height-relative:margin" o:gfxdata="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" strokecolor="black [3200]" strokeweight=".5pt">
                 <v:stroke endarrow="block" joinstyle="miter"/>
               </v:shape>
             </w:pict>
           </mc:Fallback>
         </mc:AlternateContent>
       </w:r>
+    </w:p>
+    <w:p>
+      <w:pPr>
+        <w:rPr>
+          <w:sz w:val="18"/>
+          <w:szCs w:val="18"/>
+        </w:rPr>
+      </w:pPr>
       <w:r>
         <w:rPr>
           <w:noProof/>
@@ -1515,205 +2383,13 @@
         <mc:AlternateContent>
           <mc:Choice Requires="wps">
             <w:drawing>
-              <wp:anchor distT="0" distB="0" distL="114300" distR="114300" simplePos="0" relativeHeight="251678720" behindDoc="0" locked="0" layoutInCell="1" allowOverlap="1" wp14:anchorId="0B45BDD0" wp14:editId="0D8F9C1F">
+              <wp:anchor distT="0" distB="0" distL="114300" distR="114300" simplePos="0" relativeHeight="251685888" behindDoc="0" locked="0" layoutInCell="1" allowOverlap="1" wp14:anchorId="79C48A1C" wp14:editId="03F35008">
                 <wp:simplePos x="0" y="0"/>
                 <wp:positionH relativeFrom="column">
-                  <wp:posOffset>2659380</wp:posOffset>
+                  <wp:posOffset>2242185</wp:posOffset>
                 </wp:positionH>
                 <wp:positionV relativeFrom="paragraph">
-                  <wp:posOffset>514350</wp:posOffset>
-                </wp:positionV>
-                <wp:extent cx="45719" cy="419100"/>
-                <wp:effectExtent l="38100" t="0" r="69215" b="57150"/>
-                <wp:wrapNone/>
-                <wp:docPr id="16" name="Straight Arrow Connector 16"/>
-                <wp:cNvGraphicFramePr/>
-                <a:graphic xmlns:a="http://schemas.openxmlformats.org/drawingml/2006/main">
-                  <a:graphicData uri="http://schemas.microsoft.com/office/word/2010/wordprocessingShape">
-                    <wps:wsp>
-                      <wps:cNvCnPr/>
-                      <wps:spPr>
-                        <a:xfrm>
-                          <a:off x="0" y="0"/>
-                          <a:ext cx="45719" cy="419100"/>
-                        </a:xfrm>
-                        <a:prstGeom prst="straightConnector1">
-                          <a:avLst/>
-                        </a:prstGeom>
-                        <a:ln>
-                          <a:tailEnd type="triangle"/>
-                        </a:ln>
-                      </wps:spPr>
-                      <wps:style>
-                        <a:lnRef idx="1">
-                          <a:schemeClr val="dk1"/>
-                        </a:lnRef>
-                        <a:fillRef idx="0">
-                          <a:schemeClr val="dk1"/>
-                        </a:fillRef>
-                        <a:effectRef idx="0">
-                          <a:schemeClr val="dk1"/>
-                        </a:effectRef>
-                        <a:fontRef idx="minor">
-                          <a:schemeClr val="tx1"/>
-                        </a:fontRef>
-                      </wps:style>
-                      <wps:bodyPr/>
-                    </wps:wsp>
-                  </a:graphicData>
-                </a:graphic>
-                <wp14:sizeRelH relativeFrom="margin">
-                  <wp14:pctWidth>0</wp14:pctWidth>
-                </wp14:sizeRelH>
-                <wp14:sizeRelV relativeFrom="margin">
-                  <wp14:pctHeight>0</wp14:pctHeight>
-                </wp14:sizeRelV>
-              </wp:anchor>
-            </w:drawing>
-          </mc:Choice>
-          <mc:Fallback>
-            <w:pict>
-              <v:shape w14:anchorId="4E3A4FEA" id="Straight Arrow Connector 16" o:spid="_x0000_s1026" type="#_x0000_t32" style="position:absolute;margin-left:209.4pt;margin-top:40.5pt;width:3.6pt;height:33pt;z-index:251678720;visibility:visible;mso-wrap-style:square;mso-width-percent:0;mso-height-percent:0;mso-wrap-distance-left:9pt;mso-wrap-distance-top:0;mso-wrap-distance-right:9pt;mso-wrap-distance-bottom:0;mso-position-horizontal:absolute;mso-position-horizontal-relative:text;mso-position-vertical:absolute;mso-position-vertical-relative:text;mso-width-percent:0;mso-height-percent:0;mso-width-relative:margin;mso-height-relative:margin" o:gfxdata="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" strokecolor="black [3200]" strokeweight=".5pt">
-                <v:stroke endarrow="block" joinstyle="miter"/>
-              </v:shape>
-            </w:pict>
-          </mc:Fallback>
-        </mc:AlternateContent>
-      </w:r>
-      <w:r>
-        <w:rPr>
-          <w:sz w:val="18"/>
-          <w:szCs w:val="18"/>
-        </w:rPr>
-        <w:tab/>
-      </w:r>
-      <w:r>
-        <w:rPr>
-          <w:sz w:val="18"/>
-          <w:szCs w:val="18"/>
-        </w:rPr>
-        <w:t>NO</w:t>
-      </w:r>
-    </w:p>
-    <w:p>
-      <w:pPr>
-        <w:rPr>
-          <w:sz w:val="18"/>
-          <w:szCs w:val="18"/>
-        </w:rPr>
-      </w:pPr>
-    </w:p>
-    <w:p>
-      <w:pPr>
-        <w:rPr>
-          <w:sz w:val="18"/>
-          <w:szCs w:val="18"/>
-        </w:rPr>
-      </w:pPr>
-    </w:p>
-    <w:p>
-      <w:pPr>
-        <w:jc w:val="center"/>
-        <w:rPr>
-          <w:sz w:val="18"/>
-          <w:szCs w:val="18"/>
-        </w:rPr>
-      </w:pPr>
-      <w:r>
-        <w:rPr>
-          <w:sz w:val="18"/>
-          <w:szCs w:val="18"/>
-        </w:rPr>
-        <w:t>YES</w:t>
-      </w:r>
-    </w:p>
-    <w:p>
-      <w:pPr>
-        <w:rPr>
-          <w:sz w:val="18"/>
-          <w:szCs w:val="18"/>
-        </w:rPr>
-      </w:pPr>
-    </w:p>
-    <w:p>
-      <w:pPr>
-        <w:rPr>
-          <w:sz w:val="18"/>
-          <w:szCs w:val="18"/>
-        </w:rPr>
-      </w:pPr>
-    </w:p>
-    <w:p>
-      <w:pPr>
-        <w:rPr>
-          <w:sz w:val="18"/>
-          <w:szCs w:val="18"/>
-        </w:rPr>
-      </w:pPr>
-    </w:p>
-    <w:p>
-      <w:pPr>
-        <w:rPr>
-          <w:sz w:val="18"/>
-          <w:szCs w:val="18"/>
-        </w:rPr>
-      </w:pPr>
-    </w:p>
-    <w:p>
-      <w:pPr>
-        <w:rPr>
-          <w:sz w:val="18"/>
-          <w:szCs w:val="18"/>
-        </w:rPr>
-      </w:pPr>
-    </w:p>
-    <w:p>
-      <w:pPr>
-        <w:rPr>
-          <w:sz w:val="18"/>
-          <w:szCs w:val="18"/>
-        </w:rPr>
-      </w:pPr>
-    </w:p>
-    <w:p>
-      <w:pPr>
-        <w:rPr>
-          <w:sz w:val="18"/>
-          <w:szCs w:val="18"/>
-        </w:rPr>
-      </w:pPr>
-    </w:p>
-    <w:p>
-      <w:pPr>
-        <w:rPr>
-          <w:sz w:val="18"/>
-          <w:szCs w:val="18"/>
-        </w:rPr>
-      </w:pPr>
-    </w:p>
-    <w:p>
-      <w:pPr>
-        <w:rPr>
-          <w:sz w:val="18"/>
-          <w:szCs w:val="18"/>
-        </w:rPr>
-      </w:pPr>
-      <w:r>
-        <w:rPr>
-          <w:noProof/>
-          <w:sz w:val="18"/>
-          <w:szCs w:val="18"/>
-        </w:rPr>
-        <mc:AlternateContent>
-          <mc:Choice Requires="wps">
-            <w:drawing>
-              <wp:anchor distT="0" distB="0" distL="114300" distR="114300" simplePos="0" relativeHeight="251685888" behindDoc="0" locked="0" layoutInCell="1" allowOverlap="1" wp14:anchorId="06A138A9" wp14:editId="720771F9">
-                <wp:simplePos x="0" y="0"/>
-                <wp:positionH relativeFrom="column">
-                  <wp:posOffset>2308860</wp:posOffset>
-                </wp:positionH>
-                <wp:positionV relativeFrom="paragraph">
-                  <wp:posOffset>243205</wp:posOffset>
+                  <wp:posOffset>182245</wp:posOffset>
                 </wp:positionV>
                 <wp:extent cx="792480" cy="365760"/>
                 <wp:effectExtent l="0" t="0" r="26670" b="15240"/>
@@ -1783,7 +2459,7 @@
           </mc:Choice>
           <mc:Fallback>
             <w:pict>
-              <v:oval w14:anchorId="06A138A9" id="Oval 21" o:spid="_x0000_s1031" style="position:absolute;margin-left:181.8pt;margin-top:19.15pt;width:62.4pt;height:28.8pt;z-index:251685888;visibility:visible;mso-wrap-style:square;mso-width-percent:0;mso-height-percent:0;mso-wrap-distance-left:9pt;mso-wrap-distance-top:0;mso-wrap-distance-right:9pt;mso-wrap-distance-bottom:0;mso-position-horizontal:absolute;mso-position-horizontal-relative:text;mso-position-vertical:absolute;mso-position-vertical-relative:text;mso-width-percent:0;mso-height-percent:0;mso-width-relative:margin;mso-height-relative:margin;v-text-anchor:middle" o:gfxdata="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" fillcolor="white [3201]" strokecolor="#70ad47 [3209]" strokeweight="1pt">
+              <v:oval w14:anchorId="79C48A1C" id="Oval 21" o:spid="_x0000_s1033" style="position:absolute;margin-left:176.55pt;margin-top:14.35pt;width:62.4pt;height:28.8pt;z-index:251685888;visibility:visible;mso-wrap-style:square;mso-width-percent:0;mso-height-percent:0;mso-wrap-distance-left:9pt;mso-wrap-distance-top:0;mso-wrap-distance-right:9pt;mso-wrap-distance-bottom:0;mso-position-horizontal:absolute;mso-position-horizontal-relative:text;mso-position-vertical:absolute;mso-position-vertical-relative:text;mso-width-percent:0;mso-height-percent:0;mso-width-relative:margin;mso-height-relative:margin;v-text-anchor:middle" o:gfxdata="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" fillcolor="white [3201]" strokecolor="#70ad47 [3209]" strokeweight="1pt">
                 <v:stroke joinstyle="miter"/>
                 <v:textbox>
                   <w:txbxContent>
@@ -1809,298 +2485,366 @@
     </w:p>
     <w:p>
       <w:pPr>
-        <w:jc w:val="center"/>
-        <w:rPr>
-          <w:sz w:val="18"/>
-          <w:szCs w:val="18"/>
-        </w:rPr>
-      </w:pPr>
-    </w:p>
-    <w:p>
-      <w:pPr>
-        <w:rPr>
-          <w:sz w:val="18"/>
-          <w:szCs w:val="18"/>
-        </w:rPr>
-      </w:pPr>
-    </w:p>
-    <w:p>
-      <w:pPr>
-        <w:rPr>
-          <w:sz w:val="18"/>
-          <w:szCs w:val="18"/>
-        </w:rPr>
-      </w:pPr>
-    </w:p>
-    <w:p>
-      <w:pPr>
-        <w:rPr>
-          <w:sz w:val="18"/>
-          <w:szCs w:val="18"/>
-        </w:rPr>
-      </w:pPr>
-    </w:p>
-    <w:p>
-      <w:pPr>
-        <w:rPr>
-          <w:sz w:val="18"/>
-          <w:szCs w:val="18"/>
-        </w:rPr>
-      </w:pPr>
-    </w:p>
-    <w:p>
-      <w:pPr>
-        <w:rPr>
-          <w:sz w:val="18"/>
-          <w:szCs w:val="18"/>
-        </w:rPr>
-      </w:pPr>
-    </w:p>
-    <w:p>
-      <w:pPr>
-        <w:rPr>
-          <w:sz w:val="18"/>
-          <w:szCs w:val="18"/>
-        </w:rPr>
-      </w:pPr>
-    </w:p>
-    <w:p>
-      <w:pPr>
-        <w:rPr>
-          <w:sz w:val="18"/>
-          <w:szCs w:val="18"/>
-        </w:rPr>
-      </w:pPr>
-    </w:p>
-    <w:p>
-      <w:pPr>
-        <w:rPr>
-          <w:sz w:val="18"/>
-          <w:szCs w:val="18"/>
-        </w:rPr>
-      </w:pPr>
-    </w:p>
-    <w:p>
-      <w:pPr>
-        <w:rPr>
-          <w:sz w:val="18"/>
-          <w:szCs w:val="18"/>
-        </w:rPr>
-      </w:pPr>
-    </w:p>
-    <w:p>
-      <w:pPr>
-        <w:rPr>
-          <w:sz w:val="18"/>
-          <w:szCs w:val="18"/>
-        </w:rPr>
-      </w:pPr>
-    </w:p>
-    <w:p>
-      <w:pPr>
-        <w:rPr>
-          <w:sz w:val="18"/>
-          <w:szCs w:val="18"/>
-        </w:rPr>
-      </w:pPr>
-    </w:p>
-    <w:p>
-      <w:pPr>
-        <w:rPr>
-          <w:sz w:val="18"/>
-          <w:szCs w:val="18"/>
-        </w:rPr>
-      </w:pPr>
-    </w:p>
-    <w:p>
-      <w:pPr>
-        <w:rPr>
-          <w:sz w:val="18"/>
-          <w:szCs w:val="18"/>
-        </w:rPr>
-      </w:pPr>
-    </w:p>
-    <w:p>
-      <w:pPr>
-        <w:rPr>
-          <w:sz w:val="18"/>
-          <w:szCs w:val="18"/>
-        </w:rPr>
-      </w:pPr>
-      <w:r>
-        <w:rPr>
-          <w:sz w:val="18"/>
-          <w:szCs w:val="18"/>
-        </w:rPr>
-        <w:lastRenderedPageBreak/>
+        <w:rPr>
+          <w:sz w:val="18"/>
+          <w:szCs w:val="18"/>
+        </w:rPr>
+      </w:pPr>
+    </w:p>
+    <w:p>
+      <w:pPr>
+        <w:rPr>
+          <w:sz w:val="18"/>
+          <w:szCs w:val="18"/>
+        </w:rPr>
+      </w:pPr>
+    </w:p>
+    <w:p>
+      <w:pPr>
+        <w:rPr>
+          <w:sz w:val="18"/>
+          <w:szCs w:val="18"/>
+        </w:rPr>
+      </w:pPr>
+    </w:p>
+    <w:p>
+      <w:pPr>
+        <w:rPr>
+          <w:sz w:val="18"/>
+          <w:szCs w:val="18"/>
+        </w:rPr>
+      </w:pPr>
+    </w:p>
+    <w:p>
+      <w:pPr>
+        <w:rPr>
+          <w:sz w:val="18"/>
+          <w:szCs w:val="18"/>
+        </w:rPr>
+      </w:pPr>
+    </w:p>
+    <w:p>
+      <w:pPr>
+        <w:rPr>
+          <w:sz w:val="18"/>
+          <w:szCs w:val="18"/>
+        </w:rPr>
+      </w:pPr>
+    </w:p>
+    <w:p>
+      <w:pPr>
+        <w:rPr>
+          <w:sz w:val="18"/>
+          <w:szCs w:val="18"/>
+        </w:rPr>
+      </w:pPr>
+    </w:p>
+    <w:p>
+      <w:pPr>
+        <w:rPr>
+          <w:sz w:val="18"/>
+          <w:szCs w:val="18"/>
+        </w:rPr>
+      </w:pPr>
+    </w:p>
+    <w:p>
+      <w:pPr>
+        <w:rPr>
+          <w:sz w:val="18"/>
+          <w:szCs w:val="18"/>
+        </w:rPr>
+      </w:pPr>
+    </w:p>
+    <w:p>
+      <w:pPr>
+        <w:rPr>
+          <w:sz w:val="24"/>
+          <w:szCs w:val="24"/>
+        </w:rPr>
+      </w:pPr>
+    </w:p>
+    <w:p>
+      <w:pPr>
+        <w:rPr>
+          <w:sz w:val="24"/>
+          <w:szCs w:val="24"/>
+        </w:rPr>
+      </w:pPr>
+      <w:r>
+        <w:rPr>
+          <w:sz w:val="24"/>
+          <w:szCs w:val="24"/>
+        </w:rPr>
         <w:t>Begin</w:t>
       </w:r>
-    </w:p>
-    <w:p>
-      <w:pPr>
-        <w:rPr>
-          <w:sz w:val="18"/>
-          <w:szCs w:val="18"/>
-        </w:rPr>
-      </w:pPr>
-      <w:r>
-        <w:rPr>
-          <w:sz w:val="18"/>
-          <w:szCs w:val="18"/>
-        </w:rPr>
-        <w:t xml:space="preserve">   Input N = a1,a2,a3,…ai,…an</w:t>
-      </w:r>
-    </w:p>
-    <w:p>
-      <w:pPr>
-        <w:rPr>
-          <w:sz w:val="18"/>
-          <w:szCs w:val="18"/>
-        </w:rPr>
-      </w:pPr>
-      <w:r>
-        <w:rPr>
-          <w:sz w:val="18"/>
-          <w:szCs w:val="18"/>
-        </w:rPr>
-        <w:t xml:space="preserve">       max = ai</w:t>
-      </w:r>
-    </w:p>
-    <w:p>
-      <w:pPr>
-        <w:rPr>
-          <w:sz w:val="18"/>
-          <w:szCs w:val="18"/>
-        </w:rPr>
-      </w:pPr>
-      <w:r>
-        <w:rPr>
-          <w:sz w:val="18"/>
-          <w:szCs w:val="18"/>
+      <w:r>
+        <w:rPr>
+          <w:sz w:val="24"/>
+          <w:szCs w:val="24"/>
+        </w:rPr>
+        <w:t xml:space="preserve">   </w:t>
+      </w:r>
+      <w:r>
+        <w:rPr>
+          <w:sz w:val="24"/>
+          <w:szCs w:val="24"/>
+        </w:rPr>
+        <w:t xml:space="preserve">    </w:t>
+      </w:r>
+    </w:p>
+    <w:p>
+      <w:pPr>
+        <w:rPr>
+          <w:sz w:val="24"/>
+          <w:szCs w:val="24"/>
+        </w:rPr>
+      </w:pPr>
+      <w:r>
+        <w:rPr>
+          <w:sz w:val="24"/>
+          <w:szCs w:val="24"/>
+        </w:rPr>
+        <w:t xml:space="preserve">            </w:t>
+      </w:r>
+      <w:r>
+        <w:rPr>
+          <w:sz w:val="24"/>
+          <w:szCs w:val="24"/>
+        </w:rPr>
+        <w:t>Input N = a1,a2,a3,…ai,…an</w:t>
+      </w:r>
+    </w:p>
+    <w:p>
+      <w:pPr>
+        <w:rPr>
+          <w:sz w:val="24"/>
+          <w:szCs w:val="24"/>
+        </w:rPr>
+      </w:pPr>
+      <w:r>
+        <w:rPr>
+          <w:sz w:val="24"/>
+          <w:szCs w:val="24"/>
         </w:rPr>
         <w:t xml:space="preserve">      </w:t>
       </w:r>
       <w:r>
         <w:rPr>
-          <w:sz w:val="18"/>
-          <w:szCs w:val="18"/>
-        </w:rPr>
-        <w:t>While ( i&lt;n )</w:t>
-      </w:r>
-    </w:p>
-    <w:p>
-      <w:pPr>
-        <w:rPr>
-          <w:sz w:val="18"/>
-          <w:szCs w:val="18"/>
-        </w:rPr>
-      </w:pPr>
-      <w:r>
-        <w:rPr>
-          <w:sz w:val="18"/>
-          <w:szCs w:val="18"/>
-        </w:rPr>
-        <w:t xml:space="preserve">     </w:t>
-      </w:r>
-      <w:r>
-        <w:rPr>
-          <w:sz w:val="18"/>
-          <w:szCs w:val="18"/>
-        </w:rPr>
-        <w:t xml:space="preserve">   Do </w:t>
-      </w:r>
-    </w:p>
-    <w:p>
-      <w:pPr>
-        <w:rPr>
-          <w:sz w:val="18"/>
-          <w:szCs w:val="18"/>
-        </w:rPr>
-      </w:pPr>
-      <w:r>
-        <w:rPr>
-          <w:sz w:val="18"/>
-          <w:szCs w:val="18"/>
-        </w:rPr>
-        <w:t xml:space="preserve">           Display “max = ai”</w:t>
-      </w:r>
-      <w:r>
-        <w:rPr>
-          <w:sz w:val="18"/>
-          <w:szCs w:val="18"/>
-        </w:rPr>
-        <w:br/>
-        <w:t xml:space="preserve">                          </w:t>
+          <w:sz w:val="24"/>
+          <w:szCs w:val="24"/>
+        </w:rPr>
+        <w:t xml:space="preserve">             </w:t>
+      </w:r>
+      <w:r>
+        <w:rPr>
+          <w:sz w:val="24"/>
+          <w:szCs w:val="24"/>
+        </w:rPr>
+        <w:t xml:space="preserve">  </w:t>
+      </w:r>
+      <w:r>
+        <w:rPr>
+          <w:sz w:val="24"/>
+          <w:szCs w:val="24"/>
+        </w:rPr>
+        <w:t xml:space="preserve"> i &lt; n </w:t>
+      </w:r>
+    </w:p>
+    <w:p>
+      <w:pPr>
+        <w:rPr>
+          <w:sz w:val="24"/>
+          <w:szCs w:val="24"/>
+        </w:rPr>
+      </w:pPr>
+      <w:r>
+        <w:rPr>
+          <w:sz w:val="24"/>
+          <w:szCs w:val="24"/>
+        </w:rPr>
+        <w:t xml:space="preserve">      </w:t>
+      </w:r>
+      <w:r>
+        <w:rPr>
+          <w:sz w:val="24"/>
+          <w:szCs w:val="24"/>
+        </w:rPr>
+        <w:t xml:space="preserve">               max = ai</w:t>
+      </w:r>
+    </w:p>
+    <w:p>
+      <w:pPr>
+        <w:rPr>
+          <w:sz w:val="18"/>
+          <w:szCs w:val="18"/>
+        </w:rPr>
+      </w:pPr>
+      <w:r>
+        <w:rPr>
+          <w:sz w:val="18"/>
+          <w:szCs w:val="18"/>
+        </w:rPr>
+        <w:t xml:space="preserve">            If  i &lt; n</w:t>
+      </w:r>
+    </w:p>
+    <w:p>
+      <w:pPr>
+        <w:rPr>
+          <w:sz w:val="18"/>
+          <w:szCs w:val="18"/>
+        </w:rPr>
+      </w:pPr>
+      <w:r>
+        <w:rPr>
+          <w:sz w:val="18"/>
+          <w:szCs w:val="18"/>
+        </w:rPr>
+        <w:t xml:space="preserve">               If ai &gt; max</w:t>
+      </w:r>
+    </w:p>
+    <w:p>
+      <w:pPr>
+        <w:rPr>
+          <w:sz w:val="18"/>
+          <w:szCs w:val="18"/>
+        </w:rPr>
+      </w:pPr>
+      <w:r>
+        <w:rPr>
+          <w:sz w:val="18"/>
+          <w:szCs w:val="18"/>
+        </w:rPr>
+        <w:t xml:space="preserve">                 Input max = ai</w:t>
+      </w:r>
+    </w:p>
+    <w:p>
+      <w:pPr>
+        <w:rPr>
+          <w:sz w:val="18"/>
+          <w:szCs w:val="18"/>
+        </w:rPr>
+      </w:pPr>
+      <w:r>
+        <w:rPr>
+          <w:sz w:val="18"/>
+          <w:szCs w:val="18"/>
+        </w:rPr>
+        <w:t xml:space="preserve">                          ai = ai + 1</w:t>
+      </w:r>
+    </w:p>
+    <w:p>
+      <w:pPr>
+        <w:rPr>
+          <w:sz w:val="18"/>
+          <w:szCs w:val="18"/>
+        </w:rPr>
+      </w:pPr>
+      <w:r>
+        <w:rPr>
+          <w:sz w:val="18"/>
+          <w:szCs w:val="18"/>
+        </w:rPr>
+        <w:t xml:space="preserve">  </w:t>
+      </w:r>
+      <w:r>
+        <w:rPr>
+          <w:sz w:val="18"/>
+          <w:szCs w:val="18"/>
+        </w:rPr>
+        <w:t xml:space="preserve">                Else </w:t>
+      </w:r>
+    </w:p>
+    <w:p>
+      <w:pPr>
+        <w:rPr>
+          <w:sz w:val="18"/>
+          <w:szCs w:val="18"/>
+        </w:rPr>
+      </w:pPr>
+      <w:r>
+        <w:rPr>
+          <w:sz w:val="18"/>
+          <w:szCs w:val="18"/>
+        </w:rPr>
+        <w:t xml:space="preserve">                   Display max</w:t>
+      </w:r>
+    </w:p>
+    <w:p>
+      <w:pPr>
+        <w:rPr>
+          <w:sz w:val="18"/>
+          <w:szCs w:val="18"/>
+        </w:rPr>
+      </w:pPr>
+      <w:r>
+        <w:rPr>
+          <w:sz w:val="18"/>
+          <w:szCs w:val="18"/>
+        </w:rPr>
+        <w:t xml:space="preserve">               End if</w:t>
+      </w:r>
+    </w:p>
+    <w:p>
+      <w:pPr>
+        <w:rPr>
+          <w:sz w:val="18"/>
+          <w:szCs w:val="18"/>
+        </w:rPr>
+      </w:pPr>
+      <w:r>
+        <w:rPr>
+          <w:sz w:val="18"/>
+          <w:szCs w:val="18"/>
+        </w:rPr>
+        <w:t xml:space="preserve">          Else</w:t>
+      </w:r>
+    </w:p>
+    <w:p>
+      <w:pPr>
+        <w:rPr>
+          <w:sz w:val="18"/>
+          <w:szCs w:val="18"/>
+        </w:rPr>
+      </w:pPr>
+      <w:r>
+        <w:rPr>
+          <w:sz w:val="18"/>
+          <w:szCs w:val="18"/>
+        </w:rPr>
+        <w:t xml:space="preserve">            Display max</w:t>
+      </w:r>
+    </w:p>
+    <w:p>
+      <w:pPr>
+        <w:rPr>
+          <w:sz w:val="18"/>
+          <w:szCs w:val="18"/>
+        </w:rPr>
+      </w:pPr>
+      <w:r>
+        <w:rPr>
+          <w:sz w:val="18"/>
+          <w:szCs w:val="18"/>
+        </w:rPr>
+        <w:t xml:space="preserve">         End if</w:t>
+      </w:r>
+    </w:p>
+    <w:p>
+      <w:pPr>
+        <w:rPr>
+          <w:sz w:val="18"/>
+          <w:szCs w:val="18"/>
+        </w:rPr>
+      </w:pPr>
+      <w:r>
+        <w:rPr>
+          <w:sz w:val="18"/>
+          <w:szCs w:val="18"/>
+        </w:rPr>
+        <w:t>End</w:t>
       </w:r>
       <w:bookmarkStart w:id="0" w:name="_GoBack"/>
       <w:bookmarkEnd w:id="0"/>
-      <w:r>
-        <w:rPr>
-          <w:sz w:val="18"/>
-          <w:szCs w:val="18"/>
-        </w:rPr>
-        <w:t>ai = ai + 1</w:t>
-      </w:r>
-    </w:p>
-    <w:p>
-      <w:pPr>
-        <w:rPr>
-          <w:sz w:val="18"/>
-          <w:szCs w:val="18"/>
-        </w:rPr>
-      </w:pPr>
-      <w:r>
-        <w:rPr>
-          <w:sz w:val="18"/>
-          <w:szCs w:val="18"/>
-        </w:rPr>
-        <w:t xml:space="preserve">      </w:t>
-      </w:r>
-      <w:r>
-        <w:rPr>
-          <w:sz w:val="18"/>
-          <w:szCs w:val="18"/>
-        </w:rPr>
-        <w:t>End do</w:t>
-      </w:r>
-    </w:p>
-    <w:p>
-      <w:pPr>
-        <w:rPr>
-          <w:sz w:val="18"/>
-          <w:szCs w:val="18"/>
-        </w:rPr>
-      </w:pPr>
-      <w:r>
-        <w:rPr>
-          <w:sz w:val="18"/>
-          <w:szCs w:val="18"/>
-        </w:rPr>
-        <w:t>End</w:t>
-      </w:r>
-    </w:p>
-    <w:p>
-      <w:pPr>
-        <w:rPr>
-          <w:sz w:val="18"/>
-          <w:szCs w:val="18"/>
-        </w:rPr>
-      </w:pPr>
-    </w:p>
-    <w:p>
-      <w:pPr>
-        <w:rPr>
-          <w:sz w:val="18"/>
-          <w:szCs w:val="18"/>
-        </w:rPr>
-      </w:pPr>
-      <w:r>
-        <w:rPr>
-          <w:sz w:val="18"/>
-          <w:szCs w:val="18"/>
-        </w:rPr>
-        <w:t xml:space="preserve">  </w:t>
-      </w:r>
     </w:p>
     <w:sectPr>
       <w:pgSz w:w="11907" w:h="16840" w:code="9"/>

--- a/3.Mo_Ta_Thuat_Toan_Bang_Pseudo-code_&_FlowChart/Bai_Tap/Tim_Gia_Tri_Lon_Nhat_Cua_Day_So.docx
+++ b/3.Mo_Ta_Thuat_Toan_Bang_Pseudo-code_&_FlowChart/Bai_Tap/Tim_Gia_Tri_Lon_Nhat_Cua_Day_So.docx
@@ -1726,21 +1726,16 @@
                                 <w:sz w:val="18"/>
                                 <w:szCs w:val="18"/>
                               </w:rPr>
-                              <w:t xml:space="preserve">Input </w:t>
+                              <w:t>i= i</w:t>
                             </w:r>
+                            <w:bookmarkStart w:id="0" w:name="_GoBack"/>
+                            <w:bookmarkEnd w:id="0"/>
                             <w:r>
                               <w:rPr>
                                 <w:sz w:val="18"/>
                                 <w:szCs w:val="18"/>
                               </w:rPr>
-                              <w:t>ai = a1</w:t>
-                            </w:r>
-                            <w:r>
-                              <w:rPr>
-                                <w:sz w:val="18"/>
-                                <w:szCs w:val="18"/>
-                              </w:rPr>
-                              <w:t>+1</w:t>
+                              <w:t xml:space="preserve"> + 1</w:t>
                             </w:r>
                           </w:p>
                           <w:p>
@@ -1786,21 +1781,16 @@
                           <w:sz w:val="18"/>
                           <w:szCs w:val="18"/>
                         </w:rPr>
-                        <w:t xml:space="preserve">Input </w:t>
+                        <w:t>i= i</w:t>
                       </w:r>
+                      <w:bookmarkStart w:id="1" w:name="_GoBack"/>
+                      <w:bookmarkEnd w:id="1"/>
                       <w:r>
                         <w:rPr>
                           <w:sz w:val="18"/>
                           <w:szCs w:val="18"/>
                         </w:rPr>
-                        <w:t>ai = a1</w:t>
-                      </w:r>
-                      <w:r>
-                        <w:rPr>
-                          <w:sz w:val="18"/>
-                          <w:szCs w:val="18"/>
-                        </w:rPr>
-                        <w:t>+1</w:t>
+                        <w:t xml:space="preserve"> + 1</w:t>
                       </w:r>
                     </w:p>
                     <w:p>
@@ -2843,8 +2833,6 @@
         </w:rPr>
         <w:t>End</w:t>
       </w:r>
-      <w:bookmarkStart w:id="0" w:name="_GoBack"/>
-      <w:bookmarkEnd w:id="0"/>
     </w:p>
     <w:sectPr>
       <w:pgSz w:w="11907" w:h="16840" w:code="9"/>
